--- a/ProjetaHDR/Docs/mmd.docx
+++ b/ProjetaHDR/Docs/mmd.docx
@@ -2,6 +2,8 @@
 <file path=word/document.xml><?xml version="1.0" encoding="utf-8"?>
 <w:document xmlns:wpc="http://schemas.microsoft.com/office/word/2010/wordprocessingCanvas" xmlns:cx="http://schemas.microsoft.com/office/drawing/2014/chartex" xmlns:cx1="http://schemas.microsoft.com/office/drawing/2015/9/8/chartex" xmlns:cx2="http://schemas.microsoft.com/office/drawing/2015/10/21/chartex" xmlns:cx3="http://schemas.microsoft.com/office/drawing/2016/5/9/chartex" xmlns:cx4="http://schemas.microsoft.com/office/drawing/2016/5/10/chartex" xmlns:cx5="http://schemas.microsoft.com/office/drawing/2016/5/11/chartex" xmlns:cx6="http://schemas.microsoft.com/office/drawing/2016/5/12/chartex" xmlns:cx7="http://schemas.microsoft.com/office/drawing/2016/5/13/chartex" xmlns:cx8="http://schemas.microsoft.com/office/drawing/2016/5/14/chartex" xmlns:mc="http://schemas.openxmlformats.org/markup-compatibility/2006" xmlns:aink="http://schemas.microsoft.com/office/drawing/2016/ink" xmlns:am3d="http://schemas.microsoft.com/office/drawing/2017/model3d" xmlns:o="urn:schemas-microsoft-com:office:office" xmlns:r="http://schemas.openxmlformats.org/officeDocument/2006/relationships" xmlns:m="http://schemas.openxmlformats.org/officeDocument/2006/math" xmlns:v="urn:schemas-microsoft-com:vml" xmlns:wp14="http://schemas.microsoft.com/office/word/2010/wordprocessingDrawing" xmlns:wp="http://schemas.openxmlformats.org/drawingml/2006/wordprocessingDrawing" xmlns:w10="urn:schemas-microsoft-com:office:word" xmlns:w="http://schemas.openxmlformats.org/wordprocessingml/2006/main" xmlns:w14="http://schemas.microsoft.com/office/word/2010/wordml" xmlns:w15="http://schemas.microsoft.com/office/word/2012/wordml" xmlns:w16cid="http://schemas.microsoft.com/office/word/2016/wordml/cid" xmlns:w16se="http://schemas.microsoft.com/office/word/2015/wordml/symex" xmlns:wpg="http://schemas.microsoft.com/office/word/2010/wordprocessingGroup" xmlns:wpi="http://schemas.microsoft.com/office/word/2010/wordprocessingInk" xmlns:wne="http://schemas.microsoft.com/office/word/2006/wordml" xmlns:wps="http://schemas.microsoft.com/office/word/2010/wordprocessingShape" mc:Ignorable="w14 w15 w16se w16cid wp14">
   <w:body>
+    <w:bookmarkStart w:id="0" w:name="_Toc245527476"/>
+    <w:bookmarkStart w:id="1" w:name="_Toc252950458"/>
     <w:p>
       <w:pPr>
         <w:spacing w:after="0"/>
@@ -10,8 +12,6 @@
           <w:color w:val="000000"/>
         </w:rPr>
       </w:pPr>
-      <w:bookmarkStart w:id="0" w:name="_Toc245527476"/>
-      <w:bookmarkStart w:id="1" w:name="_Toc252950458"/>
       <w:r>
         <w:rPr>
           <w:noProof/>
@@ -110,19 +110,7 @@
                                 <w:szCs w:val="52"/>
                                 <w:highlight w:val="yellow"/>
                               </w:rPr>
-                              <w:t xml:space="preserve"> /</w:t>
-                            </w:r>
-                            <w:bookmarkStart w:id="2" w:name="_GoBack"/>
-                            <w:bookmarkEnd w:id="2"/>
-                            <w:r>
-                              <w:rPr>
-                                <w:rFonts w:ascii="Impact" w:hAnsi="Impact" w:cs="Arial"/>
-                                <w:bCs/>
-                                <w:sz w:val="52"/>
-                                <w:szCs w:val="52"/>
-                                <w:highlight w:val="yellow"/>
-                              </w:rPr>
-                              <w:t xml:space="preserve"> </w:t>
+                              <w:t xml:space="preserve"> / </w:t>
                             </w:r>
                             <w:r>
                               <w:rPr>
@@ -7538,8 +7526,8 @@
           <w:rFonts w:cs="Times New Roman"/>
         </w:rPr>
       </w:pPr>
-      <w:bookmarkStart w:id="4" w:name="_Toc17375396"/>
-      <w:bookmarkStart w:id="5" w:name="_Toc156481344"/>
+      <w:bookmarkStart w:id="2" w:name="_Toc17375396"/>
+      <w:bookmarkStart w:id="3" w:name="_Toc156481344"/>
       <w:bookmarkEnd w:id="0"/>
       <w:bookmarkEnd w:id="1"/>
       <w:r>
@@ -7549,39 +7537,39 @@
         <w:lastRenderedPageBreak/>
         <w:t>APRESENTAÇÃO</w:t>
       </w:r>
+      <w:bookmarkEnd w:id="2"/>
+      <w:bookmarkEnd w:id="3"/>
+    </w:p>
+    <w:p>
+      <w:pPr>
+        <w:pStyle w:val="Ttulo2"/>
+      </w:pPr>
+      <w:bookmarkStart w:id="4" w:name="_Toc17375397"/>
+      <w:bookmarkStart w:id="5" w:name="_Toc156481345"/>
+      <w:r>
+        <w:t>EQUIPE TÉCNICA</w:t>
+      </w:r>
       <w:bookmarkEnd w:id="4"/>
       <w:bookmarkEnd w:id="5"/>
     </w:p>
     <w:p>
       <w:pPr>
-        <w:pStyle w:val="Ttulo2"/>
-      </w:pPr>
-      <w:bookmarkStart w:id="6" w:name="_Toc17375397"/>
-      <w:bookmarkStart w:id="7" w:name="_Toc156481345"/>
-      <w:r>
-        <w:t>EQUIPE TÉCNICA</w:t>
+        <w:ind w:firstLine="709"/>
+      </w:pPr>
+      <w:bookmarkStart w:id="6" w:name="_Hlk114142781"/>
+      <w:r>
+        <w:rPr>
+          <w:highlight w:val="yellow"/>
+        </w:rPr>
+        <w:t xml:space="preserve">O </w:t>
+      </w:r>
+      <w:r>
+        <w:rPr>
+          <w:highlight w:val="yellow"/>
+        </w:rPr>
+        <w:t>Consorcio</w:t>
       </w:r>
       <w:bookmarkEnd w:id="6"/>
-      <w:bookmarkEnd w:id="7"/>
-    </w:p>
-    <w:p>
-      <w:pPr>
-        <w:ind w:firstLine="709"/>
-      </w:pPr>
-      <w:bookmarkStart w:id="8" w:name="_Hlk114142781"/>
-      <w:r>
-        <w:rPr>
-          <w:highlight w:val="yellow"/>
-        </w:rPr>
-        <w:t xml:space="preserve">O </w:t>
-      </w:r>
-      <w:r>
-        <w:rPr>
-          <w:highlight w:val="yellow"/>
-        </w:rPr>
-        <w:t>Consorcio</w:t>
-      </w:r>
-      <w:bookmarkEnd w:id="8"/>
       <w:r>
         <w:t xml:space="preserve"> </w:t>
       </w:r>
@@ -7604,59 +7592,33 @@
       <w:pPr>
         <w:pStyle w:val="Legenda"/>
       </w:pPr>
-      <w:bookmarkStart w:id="9" w:name="_Toc9519799"/>
+      <w:bookmarkStart w:id="7" w:name="_Toc9519799"/>
       <w:r>
         <w:t xml:space="preserve">Quadro </w:t>
       </w:r>
-      <w:r>
-        <w:fldChar w:fldCharType="begin"/>
-      </w:r>
-      <w:r>
-        <w:instrText xml:space="preserve"> STYLEREF 1 \s </w:instrText>
-      </w:r>
-      <w:r>
-        <w:fldChar w:fldCharType="separate"/>
-      </w:r>
-      <w:r>
-        <w:rPr>
-          <w:noProof/>
-        </w:rPr>
-        <w:t>1</w:t>
-      </w:r>
-      <w:r>
-        <w:rPr>
-          <w:noProof/>
-        </w:rPr>
-        <w:fldChar w:fldCharType="end"/>
-      </w:r>
+      <w:fldSimple w:instr=" STYLEREF 1 \s ">
+        <w:r>
+          <w:rPr>
+            <w:noProof/>
+          </w:rPr>
+          <w:t>1</w:t>
+        </w:r>
+      </w:fldSimple>
       <w:r>
         <w:t>.</w:t>
       </w:r>
-      <w:r>
-        <w:fldChar w:fldCharType="begin"/>
-      </w:r>
-      <w:r>
-        <w:instrText xml:space="preserve"> SEQ Quadro \* ARABIC \s 1 </w:instrText>
-      </w:r>
-      <w:r>
-        <w:fldChar w:fldCharType="separate"/>
-      </w:r>
-      <w:r>
-        <w:rPr>
-          <w:noProof/>
-        </w:rPr>
-        <w:t>1</w:t>
-      </w:r>
-      <w:r>
-        <w:rPr>
-          <w:noProof/>
-        </w:rPr>
-        <w:fldChar w:fldCharType="end"/>
-      </w:r>
+      <w:fldSimple w:instr=" SEQ Quadro \* ARABIC \s 1 ">
+        <w:r>
+          <w:rPr>
+            <w:noProof/>
+          </w:rPr>
+          <w:t>1</w:t>
+        </w:r>
+      </w:fldSimple>
       <w:r>
         <w:t xml:space="preserve"> – Equipe Técnica</w:t>
       </w:r>
-      <w:bookmarkEnd w:id="9"/>
+      <w:bookmarkEnd w:id="7"/>
     </w:p>
     <w:tbl>
       <w:tblPr>
@@ -7819,9 +7781,9 @@
           <w:rFonts w:cs="Times New Roman"/>
         </w:rPr>
       </w:pPr>
-      <w:bookmarkStart w:id="10" w:name="_Toc17375398"/>
-      <w:bookmarkStart w:id="11" w:name="_Toc117794978"/>
-      <w:bookmarkStart w:id="12" w:name="_Toc156481346"/>
+      <w:bookmarkStart w:id="8" w:name="_Toc17375398"/>
+      <w:bookmarkStart w:id="9" w:name="_Toc117794978"/>
+      <w:bookmarkStart w:id="10" w:name="_Toc156481346"/>
       <w:r>
         <w:rPr>
           <w:rFonts w:cs="Times New Roman"/>
@@ -7829,9 +7791,9 @@
         <w:lastRenderedPageBreak/>
         <w:t>LISTA DE DESENHOS</w:t>
       </w:r>
+      <w:bookmarkEnd w:id="8"/>
+      <w:bookmarkEnd w:id="9"/>
       <w:bookmarkEnd w:id="10"/>
-      <w:bookmarkEnd w:id="11"/>
-      <w:bookmarkEnd w:id="12"/>
     </w:p>
     <w:p/>
     <w:p>
@@ -7841,51 +7803,25 @@
       <w:r>
         <w:t xml:space="preserve">Quadro </w:t>
       </w:r>
-      <w:r>
-        <w:fldChar w:fldCharType="begin"/>
-      </w:r>
-      <w:r>
-        <w:instrText xml:space="preserve"> STYLEREF 1 \s </w:instrText>
-      </w:r>
-      <w:r>
-        <w:fldChar w:fldCharType="separate"/>
-      </w:r>
-      <w:r>
-        <w:rPr>
-          <w:noProof/>
-        </w:rPr>
-        <w:t>2</w:t>
-      </w:r>
-      <w:r>
-        <w:rPr>
-          <w:noProof/>
-        </w:rPr>
-        <w:fldChar w:fldCharType="end"/>
-      </w:r>
+      <w:fldSimple w:instr=" STYLEREF 1 \s ">
+        <w:r>
+          <w:rPr>
+            <w:noProof/>
+          </w:rPr>
+          <w:t>2</w:t>
+        </w:r>
+      </w:fldSimple>
       <w:r>
         <w:t>.</w:t>
       </w:r>
-      <w:r>
-        <w:fldChar w:fldCharType="begin"/>
-      </w:r>
-      <w:r>
-        <w:instrText xml:space="preserve"> SEQ Quadro \* ARABIC \s 1 </w:instrText>
-      </w:r>
-      <w:r>
-        <w:fldChar w:fldCharType="separate"/>
-      </w:r>
-      <w:r>
-        <w:rPr>
-          <w:noProof/>
-        </w:rPr>
-        <w:t>1</w:t>
-      </w:r>
-      <w:r>
-        <w:rPr>
-          <w:noProof/>
-        </w:rPr>
-        <w:fldChar w:fldCharType="end"/>
-      </w:r>
+      <w:fldSimple w:instr=" SEQ Quadro \* ARABIC \s 1 ">
+        <w:r>
+          <w:rPr>
+            <w:noProof/>
+          </w:rPr>
+          <w:t>1</w:t>
+        </w:r>
+      </w:fldSimple>
       <w:r>
         <w:t xml:space="preserve"> – Lista de Desenhos</w:t>
       </w:r>
@@ -9275,8 +9211,8 @@
           <w:rFonts w:cs="Times New Roman"/>
         </w:rPr>
       </w:pPr>
-      <w:bookmarkStart w:id="13" w:name="_Toc42612292"/>
-      <w:bookmarkStart w:id="14" w:name="_Toc156481347"/>
+      <w:bookmarkStart w:id="11" w:name="_Toc42612292"/>
+      <w:bookmarkStart w:id="12" w:name="_Toc156481347"/>
       <w:r>
         <w:rPr>
           <w:rFonts w:cs="Times New Roman"/>
@@ -9284,8 +9220,8 @@
         <w:lastRenderedPageBreak/>
         <w:t>OBJETIVO</w:t>
       </w:r>
-      <w:bookmarkEnd w:id="13"/>
-      <w:bookmarkEnd w:id="14"/>
+      <w:bookmarkEnd w:id="11"/>
+      <w:bookmarkEnd w:id="12"/>
       <w:r>
         <w:rPr>
           <w:rFonts w:cs="Times New Roman"/>
@@ -9384,14 +9320,14 @@
           <w:rFonts w:cs="Times New Roman"/>
         </w:rPr>
       </w:pPr>
-      <w:bookmarkStart w:id="15" w:name="_Toc156481348"/>
+      <w:bookmarkStart w:id="13" w:name="_Toc156481348"/>
       <w:r>
         <w:rPr>
           <w:rFonts w:cs="Times New Roman"/>
         </w:rPr>
         <w:t>INTRODUÇÃO</w:t>
       </w:r>
-      <w:bookmarkEnd w:id="15"/>
+      <w:bookmarkEnd w:id="13"/>
     </w:p>
     <w:p>
       <w:pPr>
@@ -9476,16 +9412,16 @@
           <w:rFonts w:cs="Times New Roman"/>
         </w:rPr>
       </w:pPr>
-      <w:bookmarkStart w:id="16" w:name="_Toc42612293"/>
-      <w:bookmarkStart w:id="17" w:name="_Toc156481349"/>
+      <w:bookmarkStart w:id="14" w:name="_Toc42612293"/>
+      <w:bookmarkStart w:id="15" w:name="_Toc156481349"/>
       <w:r>
         <w:rPr>
           <w:rFonts w:cs="Times New Roman"/>
         </w:rPr>
         <w:t>NORMAS APLICAVÉIS</w:t>
       </w:r>
-      <w:bookmarkEnd w:id="16"/>
-      <w:bookmarkEnd w:id="17"/>
+      <w:bookmarkEnd w:id="14"/>
+      <w:bookmarkEnd w:id="15"/>
     </w:p>
     <w:p>
       <w:pPr>
@@ -9585,7 +9521,7 @@
           <w:lang w:val="pt-PT" w:eastAsia="en-US"/>
         </w:rPr>
       </w:pPr>
-      <w:bookmarkStart w:id="18" w:name="_Hlk32840944"/>
+      <w:bookmarkStart w:id="16" w:name="_Hlk32840944"/>
       <w:r>
         <w:rPr>
           <w:rFonts w:eastAsia="Arial MT"/>
@@ -9645,8 +9581,8 @@
           <w:lang w:val="pt-PT" w:eastAsia="en-US"/>
         </w:rPr>
       </w:pPr>
-      <w:bookmarkStart w:id="19" w:name="_Hlk32840969"/>
-      <w:bookmarkEnd w:id="18"/>
+      <w:bookmarkStart w:id="17" w:name="_Hlk32840969"/>
+      <w:bookmarkEnd w:id="16"/>
       <w:r>
         <w:rPr>
           <w:rFonts w:eastAsia="Arial MT"/>
@@ -9872,7 +9808,7 @@
           <w:rFonts w:cs="Times New Roman"/>
         </w:rPr>
       </w:pPr>
-      <w:bookmarkStart w:id="20" w:name="_Toc156481350"/>
+      <w:bookmarkStart w:id="18" w:name="_Toc156481350"/>
       <w:r>
         <w:rPr>
           <w:rFonts w:cs="Times New Roman"/>
@@ -9880,7 +9816,7 @@
         <w:lastRenderedPageBreak/>
         <w:t>CONSIDERAÇÕES GERAIS</w:t>
       </w:r>
-      <w:bookmarkEnd w:id="20"/>
+      <w:bookmarkEnd w:id="18"/>
     </w:p>
     <w:p>
       <w:pPr>
@@ -9940,14 +9876,14 @@
           <w:rFonts w:cs="Times New Roman"/>
         </w:rPr>
       </w:pPr>
-      <w:bookmarkStart w:id="21" w:name="_Toc156481351"/>
+      <w:bookmarkStart w:id="19" w:name="_Toc156481351"/>
       <w:r>
         <w:rPr>
           <w:rFonts w:cs="Times New Roman"/>
         </w:rPr>
         <w:t>ALTERAÇÕES DE PROJETO</w:t>
       </w:r>
-      <w:bookmarkEnd w:id="21"/>
+      <w:bookmarkEnd w:id="19"/>
     </w:p>
     <w:p>
       <w:pPr>
@@ -9977,15 +9913,15 @@
           <w:rFonts w:cs="Times New Roman"/>
         </w:rPr>
       </w:pPr>
-      <w:bookmarkStart w:id="22" w:name="_Toc156481352"/>
-      <w:bookmarkEnd w:id="19"/>
+      <w:bookmarkStart w:id="20" w:name="_Toc156481352"/>
+      <w:bookmarkEnd w:id="17"/>
       <w:r>
         <w:rPr>
           <w:rFonts w:cs="Times New Roman"/>
         </w:rPr>
         <w:t>PROJETO DE ÁGUA FRIA</w:t>
       </w:r>
-      <w:bookmarkEnd w:id="22"/>
+      <w:bookmarkEnd w:id="20"/>
     </w:p>
     <w:p>
       <w:pPr>
@@ -10019,23 +9955,23 @@
       <w:pPr>
         <w:pStyle w:val="Ttulo2"/>
       </w:pPr>
-      <w:bookmarkStart w:id="23" w:name="_Toc18339952"/>
-      <w:bookmarkStart w:id="24" w:name="_Toc26509254"/>
-      <w:bookmarkStart w:id="25" w:name="_Toc42612304"/>
+      <w:bookmarkStart w:id="21" w:name="_Toc18339952"/>
+      <w:bookmarkStart w:id="22" w:name="_Toc26509254"/>
+      <w:bookmarkStart w:id="23" w:name="_Toc42612304"/>
       <w:r>
         <w:t xml:space="preserve"> </w:t>
       </w:r>
-      <w:bookmarkStart w:id="26" w:name="_Toc156481353"/>
+      <w:bookmarkStart w:id="24" w:name="_Toc156481353"/>
       <w:r>
         <w:t>S</w:t>
       </w:r>
+      <w:bookmarkEnd w:id="21"/>
+      <w:bookmarkEnd w:id="22"/>
       <w:bookmarkEnd w:id="23"/>
+      <w:r>
+        <w:t>ISTEMA DE ALIMENTAÇÃO</w:t>
+      </w:r>
       <w:bookmarkEnd w:id="24"/>
-      <w:bookmarkEnd w:id="25"/>
-      <w:r>
-        <w:t>ISTEMA DE ALIMENTAÇÃO</w:t>
-      </w:r>
-      <w:bookmarkEnd w:id="26"/>
     </w:p>
     <w:p>
       <w:pPr>
@@ -10153,14 +10089,14 @@
         </w:rPr>
         <w:t xml:space="preserve"> </w:t>
       </w:r>
-      <w:bookmarkStart w:id="27" w:name="_Toc156481354"/>
+      <w:bookmarkStart w:id="25" w:name="_Toc156481354"/>
       <w:r>
         <w:rPr>
           <w:caps w:val="0"/>
         </w:rPr>
         <w:t>SISTEMA DE DISTRIBUIÇÃO</w:t>
       </w:r>
-      <w:bookmarkEnd w:id="27"/>
+      <w:bookmarkEnd w:id="25"/>
     </w:p>
     <w:p>
       <w:pPr>
@@ -10293,11 +10229,11 @@
       <w:r>
         <w:t xml:space="preserve"> </w:t>
       </w:r>
-      <w:bookmarkStart w:id="28" w:name="_Toc156481355"/>
+      <w:bookmarkStart w:id="26" w:name="_Toc156481355"/>
       <w:r>
         <w:t>CRITÉRIO DE DIMENSIONAMENTO</w:t>
       </w:r>
-      <w:bookmarkEnd w:id="28"/>
+      <w:bookmarkEnd w:id="26"/>
     </w:p>
     <w:p>
       <w:pPr>
@@ -10323,7 +10259,25 @@
           <w:szCs w:val="24"/>
           <w:lang w:val="pt-PT" w:eastAsia="en-US"/>
         </w:rPr>
-        <w:t xml:space="preserve"> previsto na NBR 5626/2020. As perdas de cargas foi o utilizado o método de perda de carga universal para tubos de PVC e cobre. Os diâmetros foram calculados de acordo com a vazão de cada aparelho e levando em consideração o uso simultâneo na hora de maior consumo. Para mais detalhes consultar o Memorial de Cálculo.</w:t>
+        <w:t xml:space="preserve"> previsto na NBR 5626/2020. As perdas de car</w:t>
+      </w:r>
+      <w:bookmarkStart w:id="27" w:name="_GoBack"/>
+      <w:bookmarkEnd w:id="27"/>
+      <w:r>
+        <w:rPr>
+          <w:rFonts w:eastAsia="Arial MT"/>
+          <w:szCs w:val="24"/>
+          <w:lang w:val="pt-PT" w:eastAsia="en-US"/>
+        </w:rPr>
+        <w:t>gas foi o utilizado o método de perda de carga universal para tubos de PVC e cobre. Os diâmetros foram calculados de acordo com a vazão de cada aparelho e levando em consideração o uso simultâneo na hora de maior consumo. Para mais detalhes consultar o Memorial de Cálculo.</w:t>
+      </w:r>
+      <w:r>
+        <w:rPr>
+          <w:rFonts w:eastAsia="Arial MT"/>
+          <w:szCs w:val="24"/>
+          <w:lang w:val="pt-PT" w:eastAsia="en-US"/>
+        </w:rPr>
+        <w:t xml:space="preserve"> CSharpApagarReformaInicio</w:t>
       </w:r>
     </w:p>
     <w:p>
@@ -10353,27 +10307,51 @@
         </w:rPr>
         <w:t>.</w:t>
       </w:r>
-    </w:p>
-    <w:p>
-      <w:pPr>
-        <w:spacing w:after="0"/>
-        <w:ind w:firstLine="709"/>
+      <w:r>
         <w:rPr>
           <w:rFonts w:eastAsia="Arial MT"/>
           <w:szCs w:val="24"/>
           <w:lang w:val="pt-PT" w:eastAsia="en-US"/>
         </w:rPr>
+        <w:t xml:space="preserve"> </w:t>
+      </w:r>
+      <w:r>
+        <w:rPr>
+          <w:rFonts w:eastAsia="Arial MT"/>
+          <w:szCs w:val="24"/>
+          <w:lang w:val="pt-PT" w:eastAsia="en-US"/>
+        </w:rPr>
+        <w:t>CSharpApagarReforma</w:t>
+      </w:r>
+      <w:r>
+        <w:rPr>
+          <w:rFonts w:eastAsia="Arial MT"/>
+          <w:szCs w:val="24"/>
+          <w:lang w:val="pt-PT" w:eastAsia="en-US"/>
+        </w:rPr>
+        <w:t>Final</w:t>
+      </w:r>
+    </w:p>
+    <w:p>
+      <w:pPr>
+        <w:spacing w:after="0"/>
+        <w:ind w:firstLine="709"/>
+        <w:rPr>
+          <w:rFonts w:eastAsia="Arial MT"/>
+          <w:szCs w:val="24"/>
+          <w:lang w:val="pt-PT" w:eastAsia="en-US"/>
+        </w:rPr>
       </w:pPr>
     </w:p>
     <w:p>
       <w:pPr>
         <w:pStyle w:val="Ttulo2"/>
       </w:pPr>
-      <w:bookmarkStart w:id="29" w:name="_Toc156481356"/>
+      <w:bookmarkStart w:id="28" w:name="_Toc156481356"/>
       <w:r>
         <w:t>LIGAÇAO DOS APARELHOS</w:t>
       </w:r>
-      <w:bookmarkEnd w:id="29"/>
+      <w:bookmarkEnd w:id="28"/>
     </w:p>
     <w:p>
       <w:pPr>
@@ -10484,32 +10462,32 @@
           <w:highlight w:val="yellow"/>
         </w:rPr>
       </w:pPr>
-      <w:bookmarkStart w:id="30" w:name="_Toc18339958"/>
-      <w:bookmarkStart w:id="31" w:name="_Toc26509260"/>
-      <w:bookmarkStart w:id="32" w:name="_Toc42612309"/>
-      <w:bookmarkStart w:id="33" w:name="_Toc156481357"/>
+      <w:bookmarkStart w:id="29" w:name="_Toc18339958"/>
+      <w:bookmarkStart w:id="30" w:name="_Toc26509260"/>
+      <w:bookmarkStart w:id="31" w:name="_Toc42612309"/>
+      <w:bookmarkStart w:id="32" w:name="_Toc156481357"/>
       <w:r>
         <w:rPr>
           <w:highlight w:val="yellow"/>
         </w:rPr>
         <w:t>RESERVATÓRIOS</w:t>
       </w:r>
-      <w:bookmarkStart w:id="34" w:name="_Toc18339959"/>
-      <w:bookmarkStart w:id="35" w:name="_Toc26509261"/>
-      <w:bookmarkStart w:id="36" w:name="_Toc42612310"/>
+      <w:bookmarkStart w:id="33" w:name="_Toc18339959"/>
+      <w:bookmarkStart w:id="34" w:name="_Toc26509261"/>
+      <w:bookmarkStart w:id="35" w:name="_Toc42612310"/>
+      <w:bookmarkEnd w:id="29"/>
       <w:bookmarkEnd w:id="30"/>
       <w:bookmarkEnd w:id="31"/>
       <w:bookmarkEnd w:id="32"/>
-      <w:bookmarkEnd w:id="33"/>
     </w:p>
     <w:p>
       <w:pPr>
         <w:spacing w:after="0"/>
       </w:pPr>
     </w:p>
+    <w:bookmarkEnd w:id="33"/>
     <w:bookmarkEnd w:id="34"/>
     <w:bookmarkEnd w:id="35"/>
-    <w:bookmarkEnd w:id="36"/>
     <w:p>
       <w:pPr>
         <w:pStyle w:val="Ttulo3"/>
@@ -10517,11 +10495,11 @@
       <w:r>
         <w:t xml:space="preserve"> </w:t>
       </w:r>
-      <w:bookmarkStart w:id="37" w:name="_Toc156481358"/>
+      <w:bookmarkStart w:id="36" w:name="_Toc156481358"/>
       <w:r>
         <w:t>ESPECIFICAÇÃO</w:t>
       </w:r>
-      <w:bookmarkEnd w:id="37"/>
+      <w:bookmarkEnd w:id="36"/>
     </w:p>
     <w:p>
       <w:pPr>
@@ -10875,12 +10853,12 @@
       <w:pPr>
         <w:pStyle w:val="Ttulo3"/>
       </w:pPr>
-      <w:bookmarkStart w:id="38" w:name="_Toc156481359"/>
+      <w:bookmarkStart w:id="37" w:name="_Toc156481359"/>
       <w:r>
         <w:lastRenderedPageBreak/>
         <w:t>INSTALAÇÃO</w:t>
       </w:r>
-      <w:bookmarkEnd w:id="38"/>
+      <w:bookmarkEnd w:id="37"/>
     </w:p>
     <w:p>
       <w:pPr>
@@ -11044,14 +11022,14 @@
       <w:pPr>
         <w:pStyle w:val="Ttulo2"/>
       </w:pPr>
-      <w:bookmarkStart w:id="39" w:name="_Toc156481360"/>
+      <w:bookmarkStart w:id="38" w:name="_Toc156481360"/>
       <w:r>
         <w:rPr>
           <w:highlight w:val="yellow"/>
         </w:rPr>
         <w:t>SISTEMA DE BOMBEAMENTO</w:t>
       </w:r>
-      <w:bookmarkEnd w:id="39"/>
+      <w:bookmarkEnd w:id="38"/>
     </w:p>
     <w:p>
       <w:pPr>
@@ -11744,7 +11722,7 @@
           <w:rFonts w:cs="Times New Roman"/>
         </w:rPr>
       </w:pPr>
-      <w:bookmarkStart w:id="40" w:name="_Toc156481361"/>
+      <w:bookmarkStart w:id="39" w:name="_Toc156481361"/>
       <w:r>
         <w:rPr>
           <w:rFonts w:cs="Times New Roman"/>
@@ -11760,7 +11738,7 @@
         </w:rPr>
         <w:t xml:space="preserve"> DE ÁGUA QUENTE</w:t>
       </w:r>
-      <w:bookmarkEnd w:id="40"/>
+      <w:bookmarkEnd w:id="39"/>
     </w:p>
     <w:p>
       <w:pPr>
@@ -11825,7 +11803,7 @@
       <w:r>
         <w:t xml:space="preserve"> </w:t>
       </w:r>
-      <w:bookmarkStart w:id="41" w:name="_Toc156481362"/>
+      <w:bookmarkStart w:id="40" w:name="_Toc156481362"/>
       <w:r>
         <w:rPr>
           <w:highlight w:val="yellow"/>
@@ -11838,7 +11816,7 @@
         </w:rPr>
         <w:t xml:space="preserve"> DOS BOILERS</w:t>
       </w:r>
-      <w:bookmarkEnd w:id="41"/>
+      <w:bookmarkEnd w:id="40"/>
     </w:p>
     <w:p>
       <w:pPr>
@@ -11885,14 +11863,14 @@
       <w:r>
         <w:t xml:space="preserve"> </w:t>
       </w:r>
-      <w:bookmarkStart w:id="42" w:name="_Toc156481363"/>
+      <w:bookmarkStart w:id="41" w:name="_Toc156481363"/>
       <w:r>
         <w:rPr>
           <w:highlight w:val="yellow"/>
         </w:rPr>
         <w:t>AQUECEDOR SOLAR</w:t>
       </w:r>
-      <w:bookmarkEnd w:id="42"/>
+      <w:bookmarkEnd w:id="41"/>
     </w:p>
     <w:p>
       <w:pPr>
@@ -12049,14 +12027,14 @@
       <w:r>
         <w:t xml:space="preserve"> </w:t>
       </w:r>
-      <w:bookmarkStart w:id="43" w:name="_Toc156481364"/>
+      <w:bookmarkStart w:id="42" w:name="_Toc156481364"/>
       <w:r>
         <w:rPr>
           <w:highlight w:val="yellow"/>
         </w:rPr>
         <w:t>BOILER</w:t>
       </w:r>
-      <w:bookmarkEnd w:id="43"/>
+      <w:bookmarkEnd w:id="42"/>
     </w:p>
     <w:p>
       <w:pPr>
@@ -12207,14 +12185,14 @@
         <w:lastRenderedPageBreak/>
         <w:t xml:space="preserve">  </w:t>
       </w:r>
-      <w:bookmarkStart w:id="44" w:name="_Toc156481365"/>
+      <w:bookmarkStart w:id="43" w:name="_Toc156481365"/>
       <w:r>
         <w:rPr>
           <w:highlight w:val="yellow"/>
         </w:rPr>
         <w:t>SISTEMA DE DISTRIBUIÇÃO</w:t>
       </w:r>
-      <w:bookmarkEnd w:id="44"/>
+      <w:bookmarkEnd w:id="43"/>
     </w:p>
     <w:p>
       <w:pPr>
@@ -12276,14 +12254,14 @@
         </w:rPr>
         <w:t xml:space="preserve"> </w:t>
       </w:r>
-      <w:bookmarkStart w:id="45" w:name="_Toc156481366"/>
+      <w:bookmarkStart w:id="44" w:name="_Toc156481366"/>
       <w:r>
         <w:rPr>
           <w:rFonts w:cs="Times New Roman"/>
         </w:rPr>
         <w:t>ESGOTAMENTO SANITÁRIO</w:t>
       </w:r>
-      <w:bookmarkEnd w:id="45"/>
+      <w:bookmarkEnd w:id="44"/>
     </w:p>
     <w:p>
       <w:pPr>
@@ -12333,20 +12311,20 @@
       <w:pPr>
         <w:pStyle w:val="Ttulo2"/>
       </w:pPr>
-      <w:bookmarkStart w:id="46" w:name="_Toc18339965"/>
-      <w:bookmarkStart w:id="47" w:name="_Toc26509266"/>
-      <w:bookmarkStart w:id="48" w:name="_Toc42612318"/>
+      <w:bookmarkStart w:id="45" w:name="_Toc18339965"/>
+      <w:bookmarkStart w:id="46" w:name="_Toc26509266"/>
+      <w:bookmarkStart w:id="47" w:name="_Toc42612318"/>
       <w:r>
         <w:t xml:space="preserve"> </w:t>
       </w:r>
-      <w:bookmarkStart w:id="49" w:name="_Toc156481367"/>
+      <w:bookmarkStart w:id="48" w:name="_Toc156481367"/>
       <w:r>
         <w:t>Critérios de dimensionamento</w:t>
       </w:r>
+      <w:bookmarkEnd w:id="45"/>
       <w:bookmarkEnd w:id="46"/>
       <w:bookmarkEnd w:id="47"/>
       <w:bookmarkEnd w:id="48"/>
-      <w:bookmarkEnd w:id="49"/>
     </w:p>
     <w:p>
       <w:pPr>
@@ -12379,20 +12357,20 @@
       <w:pPr>
         <w:pStyle w:val="Ttulo2"/>
       </w:pPr>
-      <w:bookmarkStart w:id="50" w:name="_Toc18339966"/>
-      <w:bookmarkStart w:id="51" w:name="_Toc26509267"/>
-      <w:bookmarkStart w:id="52" w:name="_Toc42612319"/>
+      <w:bookmarkStart w:id="49" w:name="_Toc18339966"/>
+      <w:bookmarkStart w:id="50" w:name="_Toc26509267"/>
+      <w:bookmarkStart w:id="51" w:name="_Toc42612319"/>
       <w:r>
         <w:t xml:space="preserve"> </w:t>
       </w:r>
-      <w:bookmarkStart w:id="53" w:name="_Toc156481368"/>
+      <w:bookmarkStart w:id="52" w:name="_Toc156481368"/>
       <w:r>
         <w:t>RAMAIS DE DESCARGA</w:t>
       </w:r>
+      <w:bookmarkEnd w:id="49"/>
       <w:bookmarkEnd w:id="50"/>
       <w:bookmarkEnd w:id="51"/>
       <w:bookmarkEnd w:id="52"/>
-      <w:bookmarkEnd w:id="53"/>
     </w:p>
     <w:p>
       <w:pPr>
@@ -12453,12 +12431,12 @@
       <w:pPr>
         <w:pStyle w:val="Ttulo2"/>
       </w:pPr>
-      <w:bookmarkStart w:id="54" w:name="_Toc156481369"/>
+      <w:bookmarkStart w:id="53" w:name="_Toc156481369"/>
       <w:r>
         <w:lastRenderedPageBreak/>
         <w:t>DESTINO FINAL</w:t>
       </w:r>
-      <w:bookmarkEnd w:id="54"/>
+      <w:bookmarkEnd w:id="53"/>
     </w:p>
     <w:p>
       <w:pPr>
@@ -12601,26 +12579,26 @@
           <w:rFonts w:cs="Times New Roman"/>
         </w:rPr>
       </w:pPr>
-      <w:bookmarkStart w:id="55" w:name="_Toc18339963"/>
-      <w:bookmarkStart w:id="56" w:name="_Toc26509264"/>
-      <w:bookmarkStart w:id="57" w:name="_Toc42612312"/>
+      <w:bookmarkStart w:id="54" w:name="_Toc18339963"/>
+      <w:bookmarkStart w:id="55" w:name="_Toc26509264"/>
+      <w:bookmarkStart w:id="56" w:name="_Toc42612312"/>
       <w:r>
         <w:rPr>
           <w:rFonts w:cs="Times New Roman"/>
         </w:rPr>
         <w:t xml:space="preserve"> </w:t>
       </w:r>
-      <w:bookmarkStart w:id="58" w:name="_Toc156481370"/>
+      <w:bookmarkStart w:id="57" w:name="_Toc156481370"/>
       <w:r>
         <w:rPr>
           <w:rFonts w:cs="Times New Roman"/>
         </w:rPr>
         <w:t>ESPECIFICAÇÕES DE MATERIAIS</w:t>
       </w:r>
+      <w:bookmarkEnd w:id="54"/>
       <w:bookmarkEnd w:id="55"/>
       <w:bookmarkEnd w:id="56"/>
       <w:bookmarkEnd w:id="57"/>
-      <w:bookmarkEnd w:id="58"/>
     </w:p>
     <w:p>
       <w:pPr>
@@ -12691,25 +12669,25 @@
       <w:pPr>
         <w:pStyle w:val="Ttulo2"/>
       </w:pPr>
-      <w:bookmarkStart w:id="59" w:name="_Toc42612313"/>
+      <w:bookmarkStart w:id="58" w:name="_Toc42612313"/>
       <w:r>
         <w:t xml:space="preserve"> </w:t>
       </w:r>
-      <w:bookmarkStart w:id="60" w:name="_Toc156481371"/>
+      <w:bookmarkStart w:id="59" w:name="_Toc156481371"/>
       <w:r>
         <w:rPr>
           <w:highlight w:val="yellow"/>
         </w:rPr>
         <w:t>TUBOS</w:t>
       </w:r>
+      <w:bookmarkEnd w:id="58"/>
+      <w:r>
+        <w:rPr>
+          <w:highlight w:val="yellow"/>
+        </w:rPr>
+        <w:t xml:space="preserve"> DE ÁGUA FRIA, ÁGUA QUENTE E ESGOTO SANITÁRIO</w:t>
+      </w:r>
       <w:bookmarkEnd w:id="59"/>
-      <w:r>
-        <w:rPr>
-          <w:highlight w:val="yellow"/>
-        </w:rPr>
-        <w:t xml:space="preserve"> DE ÁGUA FRIA, ÁGUA QUENTE E ESGOTO SANITÁRIO</w:t>
-      </w:r>
-      <w:bookmarkEnd w:id="60"/>
     </w:p>
     <w:p>
       <w:pPr>
@@ -12978,16 +12956,16 @@
       <w:pPr>
         <w:pStyle w:val="Ttulo2"/>
       </w:pPr>
-      <w:bookmarkStart w:id="61" w:name="_Toc42612314"/>
+      <w:bookmarkStart w:id="60" w:name="_Toc42612314"/>
       <w:r>
         <w:t xml:space="preserve"> </w:t>
       </w:r>
-      <w:bookmarkStart w:id="62" w:name="_Toc156481372"/>
+      <w:bookmarkStart w:id="61" w:name="_Toc156481372"/>
       <w:r>
         <w:t>CONEXÕES</w:t>
       </w:r>
+      <w:bookmarkEnd w:id="60"/>
       <w:bookmarkEnd w:id="61"/>
-      <w:bookmarkEnd w:id="62"/>
       <w:r>
         <w:t xml:space="preserve"> </w:t>
       </w:r>
@@ -13048,16 +13026,16 @@
       <w:pPr>
         <w:pStyle w:val="Ttulo2"/>
       </w:pPr>
-      <w:bookmarkStart w:id="63" w:name="_Toc42612338"/>
+      <w:bookmarkStart w:id="62" w:name="_Toc42612338"/>
       <w:r>
         <w:t xml:space="preserve"> </w:t>
       </w:r>
-      <w:bookmarkStart w:id="64" w:name="_Toc156481373"/>
+      <w:bookmarkStart w:id="63" w:name="_Toc156481373"/>
       <w:r>
         <w:t>SUPORTE</w:t>
       </w:r>
+      <w:bookmarkEnd w:id="62"/>
       <w:bookmarkEnd w:id="63"/>
-      <w:bookmarkEnd w:id="64"/>
       <w:r>
         <w:t xml:space="preserve"> </w:t>
       </w:r>
@@ -13084,14 +13062,14 @@
       <w:r>
         <w:t xml:space="preserve"> </w:t>
       </w:r>
-      <w:bookmarkStart w:id="65" w:name="_Toc156481374"/>
+      <w:bookmarkStart w:id="64" w:name="_Toc156481374"/>
       <w:r>
         <w:rPr>
           <w:highlight w:val="yellow"/>
         </w:rPr>
         <w:t>VÁLVULAS E REGISTROS</w:t>
       </w:r>
-      <w:bookmarkEnd w:id="65"/>
+      <w:bookmarkEnd w:id="64"/>
       <w:r>
         <w:t xml:space="preserve"> </w:t>
       </w:r>
@@ -13142,14 +13120,14 @@
       <w:r>
         <w:t xml:space="preserve"> </w:t>
       </w:r>
-      <w:bookmarkStart w:id="66" w:name="_Toc156481375"/>
+      <w:bookmarkStart w:id="65" w:name="_Toc156481375"/>
       <w:r>
         <w:rPr>
           <w:highlight w:val="yellow"/>
         </w:rPr>
         <w:t>peças sanitárias</w:t>
       </w:r>
-      <w:bookmarkEnd w:id="66"/>
+      <w:bookmarkEnd w:id="65"/>
       <w:r>
         <w:rPr>
           <w:highlight w:val="yellow"/>
@@ -13228,14 +13206,14 @@
       <w:r>
         <w:t xml:space="preserve"> </w:t>
       </w:r>
-      <w:bookmarkStart w:id="67" w:name="_Toc156481376"/>
+      <w:bookmarkStart w:id="66" w:name="_Toc156481376"/>
       <w:r>
         <w:rPr>
           <w:highlight w:val="yellow"/>
         </w:rPr>
         <w:t>caixas sifonadas</w:t>
       </w:r>
-      <w:bookmarkEnd w:id="67"/>
+      <w:bookmarkEnd w:id="66"/>
     </w:p>
     <w:p>
       <w:pPr>
@@ -13399,14 +13377,14 @@
       <w:r>
         <w:t xml:space="preserve"> </w:t>
       </w:r>
-      <w:bookmarkStart w:id="68" w:name="_Toc156481377"/>
+      <w:bookmarkStart w:id="67" w:name="_Toc156481377"/>
       <w:r>
         <w:rPr>
           <w:highlight w:val="yellow"/>
         </w:rPr>
         <w:t>colunas de ventilação</w:t>
       </w:r>
-      <w:bookmarkEnd w:id="68"/>
+      <w:bookmarkEnd w:id="67"/>
     </w:p>
     <w:p>
       <w:pPr>
@@ -13560,14 +13538,14 @@
       <w:r>
         <w:t xml:space="preserve"> </w:t>
       </w:r>
-      <w:bookmarkStart w:id="69" w:name="_Toc156481378"/>
+      <w:bookmarkStart w:id="68" w:name="_Toc156481378"/>
       <w:r>
         <w:rPr>
           <w:highlight w:val="yellow"/>
         </w:rPr>
         <w:t>caixas de inspeção de esgoto</w:t>
       </w:r>
-      <w:bookmarkEnd w:id="69"/>
+      <w:bookmarkEnd w:id="68"/>
     </w:p>
     <w:p>
       <w:pPr>
@@ -13686,14 +13664,14 @@
         <w:lastRenderedPageBreak/>
         <w:t xml:space="preserve"> </w:t>
       </w:r>
-      <w:bookmarkStart w:id="70" w:name="_Toc156481379"/>
+      <w:bookmarkStart w:id="69" w:name="_Toc156481379"/>
       <w:r>
         <w:rPr>
           <w:highlight w:val="yellow"/>
         </w:rPr>
         <w:t>poço de visita</w:t>
       </w:r>
-      <w:bookmarkEnd w:id="70"/>
+      <w:bookmarkEnd w:id="69"/>
     </w:p>
     <w:p>
       <w:pPr>
@@ -13797,14 +13775,14 @@
       <w:pPr>
         <w:pStyle w:val="Ttulo2"/>
       </w:pPr>
-      <w:bookmarkStart w:id="71" w:name="_Toc156481380"/>
+      <w:bookmarkStart w:id="70" w:name="_Toc156481380"/>
       <w:r>
         <w:rPr>
           <w:highlight w:val="yellow"/>
         </w:rPr>
         <w:t>caixa de gordura</w:t>
       </w:r>
-      <w:bookmarkEnd w:id="71"/>
+      <w:bookmarkEnd w:id="70"/>
     </w:p>
     <w:p>
       <w:pPr>
@@ -13874,14 +13852,14 @@
       <w:r>
         <w:t xml:space="preserve"> </w:t>
       </w:r>
-      <w:bookmarkStart w:id="72" w:name="_Toc156481381"/>
+      <w:bookmarkStart w:id="71" w:name="_Toc156481381"/>
       <w:r>
         <w:rPr>
           <w:highlight w:val="yellow"/>
         </w:rPr>
         <w:t>conjunto séptico</w:t>
       </w:r>
-      <w:bookmarkEnd w:id="72"/>
+      <w:bookmarkEnd w:id="71"/>
       <w:r>
         <w:t xml:space="preserve"> </w:t>
       </w:r>
@@ -14003,14 +13981,14 @@
         </w:rPr>
         <w:t xml:space="preserve"> </w:t>
       </w:r>
-      <w:bookmarkStart w:id="73" w:name="_Toc156481382"/>
+      <w:bookmarkStart w:id="72" w:name="_Toc156481382"/>
       <w:r>
         <w:rPr>
           <w:highlight w:val="yellow"/>
         </w:rPr>
         <w:t>FOSSA</w:t>
       </w:r>
-      <w:bookmarkEnd w:id="73"/>
+      <w:bookmarkEnd w:id="72"/>
       <w:r>
         <w:rPr>
           <w:highlight w:val="yellow"/>
@@ -14127,14 +14105,14 @@
         </w:rPr>
         <w:t xml:space="preserve"> </w:t>
       </w:r>
-      <w:bookmarkStart w:id="74" w:name="_Toc156481383"/>
+      <w:bookmarkStart w:id="73" w:name="_Toc156481383"/>
       <w:r>
         <w:rPr>
           <w:highlight w:val="yellow"/>
         </w:rPr>
         <w:t>FILTRO</w:t>
       </w:r>
-      <w:bookmarkEnd w:id="74"/>
+      <w:bookmarkEnd w:id="73"/>
     </w:p>
     <w:p>
       <w:pPr>
@@ -14241,14 +14219,14 @@
         </w:rPr>
         <w:t xml:space="preserve"> </w:t>
       </w:r>
-      <w:bookmarkStart w:id="75" w:name="_Toc156481384"/>
+      <w:bookmarkStart w:id="74" w:name="_Toc156481384"/>
       <w:r>
         <w:rPr>
           <w:highlight w:val="yellow"/>
         </w:rPr>
         <w:t>SUMIDOURO</w:t>
       </w:r>
-      <w:bookmarkEnd w:id="75"/>
+      <w:bookmarkEnd w:id="74"/>
     </w:p>
     <w:p>
       <w:pPr>
@@ -14355,29 +14333,29 @@
         </w:rPr>
         <w:t xml:space="preserve"> </w:t>
       </w:r>
-      <w:bookmarkStart w:id="76" w:name="_Toc156481385"/>
+      <w:bookmarkStart w:id="75" w:name="_Toc156481385"/>
       <w:r>
         <w:rPr>
           <w:rFonts w:cs="Times New Roman"/>
         </w:rPr>
         <w:t>ESPECIFICAÇÃO DE SERVIÇOS E MONTAGENS</w:t>
       </w:r>
+      <w:bookmarkEnd w:id="75"/>
+    </w:p>
+    <w:p>
+      <w:pPr>
+        <w:spacing w:after="0"/>
+      </w:pPr>
+    </w:p>
+    <w:p>
+      <w:pPr>
+        <w:pStyle w:val="Ttulo2"/>
+      </w:pPr>
+      <w:bookmarkStart w:id="76" w:name="_Toc156481386"/>
+      <w:r>
+        <w:t>MÉTODO DE EXECUÇÃO DAS INSTALAÇÕES</w:t>
+      </w:r>
       <w:bookmarkEnd w:id="76"/>
-    </w:p>
-    <w:p>
-      <w:pPr>
-        <w:spacing w:after="0"/>
-      </w:pPr>
-    </w:p>
-    <w:p>
-      <w:pPr>
-        <w:pStyle w:val="Ttulo2"/>
-      </w:pPr>
-      <w:bookmarkStart w:id="77" w:name="_Toc156481386"/>
-      <w:r>
-        <w:t>MÉTODO DE EXECUÇÃO DAS INSTALAÇÕES</w:t>
-      </w:r>
-      <w:bookmarkEnd w:id="77"/>
     </w:p>
     <w:p>
       <w:pPr>
@@ -14725,25 +14703,25 @@
         </w:rPr>
         <w:t xml:space="preserve"> </w:t>
       </w:r>
-      <w:bookmarkStart w:id="78" w:name="_Toc156481387"/>
+      <w:bookmarkStart w:id="77" w:name="_Toc156481387"/>
       <w:r>
         <w:rPr>
           <w:rFonts w:cs="Times New Roman"/>
         </w:rPr>
         <w:t>OPERAÇÃO, USO E MANUTENÇÃO DAS INSTALAÇÕES HIDRAULICAS PREDIAIS</w:t>
       </w:r>
+      <w:bookmarkEnd w:id="77"/>
+    </w:p>
+    <w:p/>
+    <w:p>
+      <w:pPr>
+        <w:pStyle w:val="Ttulo2"/>
+      </w:pPr>
+      <w:bookmarkStart w:id="78" w:name="_Toc156481388"/>
+      <w:r>
+        <w:t>CONSIDERAÇÕES GERAIS</w:t>
+      </w:r>
       <w:bookmarkEnd w:id="78"/>
-    </w:p>
-    <w:p/>
-    <w:p>
-      <w:pPr>
-        <w:pStyle w:val="Ttulo2"/>
-      </w:pPr>
-      <w:bookmarkStart w:id="79" w:name="_Toc156481388"/>
-      <w:r>
-        <w:t>CONSIDERAÇÕES GERAIS</w:t>
-      </w:r>
-      <w:bookmarkEnd w:id="79"/>
     </w:p>
     <w:p>
       <w:pPr>
@@ -15228,14 +15206,14 @@
           <w:highlight w:val="yellow"/>
         </w:rPr>
       </w:pPr>
-      <w:bookmarkStart w:id="80" w:name="_Toc156481389"/>
+      <w:bookmarkStart w:id="79" w:name="_Toc156481389"/>
       <w:r>
         <w:rPr>
           <w:highlight w:val="yellow"/>
         </w:rPr>
         <w:t>Procedimento de limpeza do reservatório (retirar item caso não seja realizada instalação/troca de reservatório)</w:t>
       </w:r>
-      <w:bookmarkEnd w:id="80"/>
+      <w:bookmarkEnd w:id="79"/>
     </w:p>
     <w:p>
       <w:pPr>
@@ -15495,11 +15473,11 @@
       <w:pPr>
         <w:pStyle w:val="Ttulo2"/>
       </w:pPr>
-      <w:bookmarkStart w:id="81" w:name="_Toc156481390"/>
+      <w:bookmarkStart w:id="80" w:name="_Toc156481390"/>
       <w:r>
         <w:t>Procedimento de limpeza do sistema de distribuição predial</w:t>
       </w:r>
-      <w:bookmarkEnd w:id="81"/>
+      <w:bookmarkEnd w:id="80"/>
     </w:p>
     <w:p>
       <w:pPr>
@@ -17040,7 +17018,7 @@
         <v:path o:extrusionok="f" gradientshapeok="t" o:connecttype="rect"/>
         <o:lock v:ext="edit" aspectratio="t"/>
       </v:shapetype>
-      <v:shape id="_x0000_i1028" type="#_x0000_t75" style="width:11.25pt;height:11.25pt" o:bullet="t">
+      <v:shape id="_x0000_i1038" type="#_x0000_t75" style="width:10.9pt;height:10.9pt" o:bullet="t">
         <v:imagedata r:id="rId1" o:title="mso61"/>
       </v:shape>
     </w:pict>
@@ -28085,7 +28063,7 @@
 </file>
 
 <file path=customXml/itemProps1.xml><?xml version="1.0" encoding="utf-8"?>
-<ds:datastoreItem xmlns:ds="http://schemas.openxmlformats.org/officeDocument/2006/customXml" ds:itemID="{AB02E5BD-5E36-4AE7-86AE-D5FF8E1BF789}">
+<ds:datastoreItem xmlns:ds="http://schemas.openxmlformats.org/officeDocument/2006/customXml" ds:itemID="{452989C7-5DE6-4BE0-88E0-5D4F291574A8}">
   <ds:schemaRefs>
     <ds:schemaRef ds:uri="http://schemas.openxmlformats.org/officeDocument/2006/bibliography"/>
   </ds:schemaRefs>

--- a/ProjetaHDR/Docs/mmd.docx
+++ b/ProjetaHDR/Docs/mmd.docx
@@ -10259,25 +10259,15 @@
           <w:szCs w:val="24"/>
           <w:lang w:val="pt-PT" w:eastAsia="en-US"/>
         </w:rPr>
-        <w:t xml:space="preserve"> previsto na NBR 5626/2020. As perdas de car</w:t>
-      </w:r>
-      <w:bookmarkStart w:id="27" w:name="_GoBack"/>
-      <w:bookmarkEnd w:id="27"/>
+        <w:t xml:space="preserve"> previsto na NBR 5626/2020. As perdas de cargas foi o utilizado o método de perda de carga universal para tubos de PVC e cobre. Os diâmetros foram calculados de acordo com a vazão de cada aparelho e levando em consideração o uso simultâneo na hora de maior consumo. Para mais detalhes consultar o Memorial de Cálculo.</w:t>
+      </w:r>
       <w:r>
         <w:rPr>
           <w:rFonts w:eastAsia="Arial MT"/>
           <w:szCs w:val="24"/>
           <w:lang w:val="pt-PT" w:eastAsia="en-US"/>
         </w:rPr>
-        <w:t>gas foi o utilizado o método de perda de carga universal para tubos de PVC e cobre. Os diâmetros foram calculados de acordo com a vazão de cada aparelho e levando em consideração o uso simultâneo na hora de maior consumo. Para mais detalhes consultar o Memorial de Cálculo.</w:t>
-      </w:r>
-      <w:r>
-        <w:rPr>
-          <w:rFonts w:eastAsia="Arial MT"/>
-          <w:szCs w:val="24"/>
-          <w:lang w:val="pt-PT" w:eastAsia="en-US"/>
-        </w:rPr>
-        <w:t xml:space="preserve"> CSharpApagarReformaInicio</w:t>
+        <w:t xml:space="preserve"> TagInicio</w:t>
       </w:r>
     </w:p>
     <w:p>
@@ -10297,7 +10287,16 @@
           <w:highlight w:val="yellow"/>
           <w:lang w:val="pt-PT" w:eastAsia="en-US"/>
         </w:rPr>
-        <w:t>Por se tratar de projeto de reforma e, considerando a existência de rede de água fria nos cômodos onde houve alteração de layout das louças sanitárias e/ou acréscimo dessas louças, considerou-se que a pressão disponível nos novos pontos de alimentação (derivados da rede existente) é suficiente e está dentro dos limites recomendados em norma. (CASO NÃO SEJA FEITO O DIMENSIONAMENTO)</w:t>
+        <w:t>Por se tratar de projeto de reforma</w:t>
+      </w:r>
+      <w:r>
+        <w:rPr>
+          <w:rFonts w:eastAsia="Arial MT"/>
+          <w:szCs w:val="24"/>
+          <w:highlight w:val="yellow"/>
+          <w:lang w:val="pt-PT" w:eastAsia="en-US"/>
+        </w:rPr>
+        <w:t xml:space="preserve"> </w:t>
       </w:r>
       <w:r>
         <w:rPr>
@@ -10305,7 +10304,16 @@
           <w:szCs w:val="24"/>
           <w:lang w:val="pt-PT" w:eastAsia="en-US"/>
         </w:rPr>
-        <w:t>.</w:t>
+        <w:t>TagFinal</w:t>
+      </w:r>
+      <w:r>
+        <w:rPr>
+          <w:rFonts w:eastAsia="Arial MT"/>
+          <w:szCs w:val="24"/>
+          <w:highlight w:val="yellow"/>
+          <w:lang w:val="pt-PT" w:eastAsia="en-US"/>
+        </w:rPr>
+        <w:t xml:space="preserve"> e, considerando a existência de rede de água fria nos cômodos onde houve alteração de layout das louças sanitárias e/ou acréscimo dessas louças, considerou-se que a </w:t>
       </w:r>
       <w:r>
         <w:rPr>
@@ -10313,7 +10321,25 @@
           <w:szCs w:val="24"/>
           <w:lang w:val="pt-PT" w:eastAsia="en-US"/>
         </w:rPr>
+        <w:t>TagInicio</w:t>
+      </w:r>
+      <w:r>
+        <w:rPr>
+          <w:rFonts w:eastAsia="Arial MT"/>
+          <w:szCs w:val="24"/>
+          <w:highlight w:val="yellow"/>
+          <w:lang w:val="pt-PT" w:eastAsia="en-US"/>
+        </w:rPr>
         <w:t xml:space="preserve"> </w:t>
+      </w:r>
+      <w:r>
+        <w:rPr>
+          <w:rFonts w:eastAsia="Arial MT"/>
+          <w:szCs w:val="24"/>
+          <w:highlight w:val="yellow"/>
+          <w:lang w:val="pt-PT" w:eastAsia="en-US"/>
+        </w:rPr>
+        <w:t>pressão</w:t>
       </w:r>
       <w:r>
         <w:rPr>
@@ -10321,15 +10347,83 @@
           <w:szCs w:val="24"/>
           <w:lang w:val="pt-PT" w:eastAsia="en-US"/>
         </w:rPr>
-        <w:t>CSharpApagarReforma</w:t>
-      </w:r>
+        <w:t xml:space="preserve"> </w:t>
+      </w:r>
+      <w:bookmarkStart w:id="27" w:name="_GoBack"/>
+      <w:bookmarkEnd w:id="27"/>
       <w:r>
         <w:rPr>
           <w:rFonts w:eastAsia="Arial MT"/>
           <w:szCs w:val="24"/>
           <w:lang w:val="pt-PT" w:eastAsia="en-US"/>
         </w:rPr>
-        <w:t>Final</w:t>
+        <w:t>TagFinal</w:t>
+      </w:r>
+      <w:r>
+        <w:rPr>
+          <w:rFonts w:eastAsia="Arial MT"/>
+          <w:szCs w:val="24"/>
+          <w:highlight w:val="yellow"/>
+          <w:lang w:val="pt-PT" w:eastAsia="en-US"/>
+        </w:rPr>
+        <w:t xml:space="preserve"> disponível nos novos pontos de alimentação (derivados da rede existente) é suficiente e está dentro dos limites recomendados em norma.</w:t>
+      </w:r>
+      <w:r>
+        <w:rPr>
+          <w:rFonts w:eastAsia="Arial MT"/>
+          <w:szCs w:val="24"/>
+          <w:lang w:val="pt-PT" w:eastAsia="en-US"/>
+        </w:rPr>
+        <w:t xml:space="preserve"> </w:t>
+      </w:r>
+      <w:r>
+        <w:rPr>
+          <w:rFonts w:eastAsia="Arial MT"/>
+          <w:szCs w:val="24"/>
+          <w:lang w:val="pt-PT" w:eastAsia="en-US"/>
+        </w:rPr>
+        <w:t>TagInicio</w:t>
+      </w:r>
+      <w:r>
+        <w:rPr>
+          <w:rFonts w:eastAsia="Arial MT"/>
+          <w:szCs w:val="24"/>
+          <w:highlight w:val="yellow"/>
+          <w:lang w:val="pt-PT" w:eastAsia="en-US"/>
+        </w:rPr>
+        <w:t xml:space="preserve"> (CASO NÃO SEJA FEITO O DIMENSIONAMENTO)</w:t>
+      </w:r>
+      <w:r>
+        <w:rPr>
+          <w:rFonts w:eastAsia="Arial MT"/>
+          <w:szCs w:val="24"/>
+          <w:lang w:val="pt-PT" w:eastAsia="en-US"/>
+        </w:rPr>
+        <w:t>.</w:t>
+      </w:r>
+      <w:r>
+        <w:rPr>
+          <w:rFonts w:eastAsia="Arial MT"/>
+          <w:szCs w:val="24"/>
+          <w:lang w:val="pt-PT" w:eastAsia="en-US"/>
+        </w:rPr>
+        <w:t xml:space="preserve"> </w:t>
+      </w:r>
+      <w:r>
+        <w:rPr>
+          <w:rFonts w:eastAsia="Arial MT"/>
+          <w:szCs w:val="24"/>
+          <w:lang w:val="pt-PT" w:eastAsia="en-US"/>
+        </w:rPr>
+        <w:t>TagFinal</w:t>
+      </w:r>
+      <w:r>
+        <w:rPr>
+          <w:rFonts w:eastAsia="Arial MT"/>
+          <w:szCs w:val="24"/>
+          <w:lang w:val="pt-PT" w:eastAsia="en-US"/>
+        </w:rPr>
+        <w:t xml:space="preserve"> </w:t>
       </w:r>
     </w:p>
     <w:p>
@@ -10877,17 +10971,48 @@
       </w:r>
       <w:r>
         <w:rPr>
+          <w:rFonts w:eastAsia="Arial MT"/>
+          <w:szCs w:val="24"/>
+          <w:lang w:val="pt-PT" w:eastAsia="en-US"/>
+        </w:rPr>
+        <w:t>TagInicio</w:t>
+      </w:r>
+      <w:r>
+        <w:rPr>
           <w:szCs w:val="24"/>
           <w:highlight w:val="yellow"/>
         </w:rPr>
-        <w:t>E no caso de reservatório inferior deverá conter um rebordo de 100 centímetros para evitar entrada de água de limpeza.</w:t>
+        <w:t xml:space="preserve"> </w:t>
       </w:r>
       <w:r>
         <w:rPr>
           <w:szCs w:val="24"/>
           <w:highlight w:val="yellow"/>
         </w:rPr>
+        <w:t>E no caso de reservatório inferior deverá conter um rebordo de 100 centímetros para evitar entrada de água de limpeza.</w:t>
+      </w:r>
+      <w:r>
+        <w:rPr>
+          <w:szCs w:val="24"/>
+          <w:highlight w:val="yellow"/>
+        </w:rPr>
         <w:t xml:space="preserve"> (tirar caso não tenha).</w:t>
+      </w:r>
+      <w:r>
+        <w:rPr>
+          <w:rFonts w:eastAsia="Arial MT"/>
+          <w:szCs w:val="24"/>
+          <w:lang w:val="pt-PT" w:eastAsia="en-US"/>
+        </w:rPr>
+        <w:t xml:space="preserve"> </w:t>
+      </w:r>
+      <w:r>
+        <w:rPr>
+          <w:rFonts w:eastAsia="Arial MT"/>
+          <w:szCs w:val="24"/>
+          <w:lang w:val="pt-PT" w:eastAsia="en-US"/>
+        </w:rPr>
+        <w:t>TagFinal</w:t>
       </w:r>
     </w:p>
     <w:p>
@@ -17018,7 +17143,7 @@
         <v:path o:extrusionok="f" gradientshapeok="t" o:connecttype="rect"/>
         <o:lock v:ext="edit" aspectratio="t"/>
       </v:shapetype>
-      <v:shape id="_x0000_i1038" type="#_x0000_t75" style="width:10.9pt;height:10.9pt" o:bullet="t">
+      <v:shape id="_x0000_i1062" type="#_x0000_t75" style="width:10.5pt;height:10.5pt" o:bullet="t">
         <v:imagedata r:id="rId1" o:title="mso61"/>
       </v:shape>
     </w:pict>
@@ -28063,7 +28188,7 @@
 </file>
 
 <file path=customXml/itemProps1.xml><?xml version="1.0" encoding="utf-8"?>
-<ds:datastoreItem xmlns:ds="http://schemas.openxmlformats.org/officeDocument/2006/customXml" ds:itemID="{452989C7-5DE6-4BE0-88E0-5D4F291574A8}">
+<ds:datastoreItem xmlns:ds="http://schemas.openxmlformats.org/officeDocument/2006/customXml" ds:itemID="{CABB22B8-3771-4685-BE04-3139F50AB11E}">
   <ds:schemaRefs>
     <ds:schemaRef ds:uri="http://schemas.openxmlformats.org/officeDocument/2006/bibliography"/>
   </ds:schemaRefs>

--- a/ProjetaHDR/Docs/mmd.docx
+++ b/ProjetaHDR/Docs/mmd.docx
@@ -7596,25 +7596,51 @@
       <w:r>
         <w:t xml:space="preserve">Quadro </w:t>
       </w:r>
-      <w:fldSimple w:instr=" STYLEREF 1 \s ">
-        <w:r>
-          <w:rPr>
-            <w:noProof/>
-          </w:rPr>
-          <w:t>1</w:t>
-        </w:r>
-      </w:fldSimple>
+      <w:r>
+        <w:fldChar w:fldCharType="begin"/>
+      </w:r>
+      <w:r>
+        <w:instrText xml:space="preserve"> STYLEREF 1 \s </w:instrText>
+      </w:r>
+      <w:r>
+        <w:fldChar w:fldCharType="separate"/>
+      </w:r>
+      <w:r>
+        <w:rPr>
+          <w:noProof/>
+        </w:rPr>
+        <w:t>1</w:t>
+      </w:r>
+      <w:r>
+        <w:rPr>
+          <w:noProof/>
+        </w:rPr>
+        <w:fldChar w:fldCharType="end"/>
+      </w:r>
       <w:r>
         <w:t>.</w:t>
       </w:r>
-      <w:fldSimple w:instr=" SEQ Quadro \* ARABIC \s 1 ">
-        <w:r>
-          <w:rPr>
-            <w:noProof/>
-          </w:rPr>
-          <w:t>1</w:t>
-        </w:r>
-      </w:fldSimple>
+      <w:r>
+        <w:fldChar w:fldCharType="begin"/>
+      </w:r>
+      <w:r>
+        <w:instrText xml:space="preserve"> SEQ Quadro \* ARABIC \s 1 </w:instrText>
+      </w:r>
+      <w:r>
+        <w:fldChar w:fldCharType="separate"/>
+      </w:r>
+      <w:r>
+        <w:rPr>
+          <w:noProof/>
+        </w:rPr>
+        <w:t>1</w:t>
+      </w:r>
+      <w:r>
+        <w:rPr>
+          <w:noProof/>
+        </w:rPr>
+        <w:fldChar w:fldCharType="end"/>
+      </w:r>
       <w:r>
         <w:t xml:space="preserve"> – Equipe Técnica</w:t>
       </w:r>
@@ -7803,25 +7829,51 @@
       <w:r>
         <w:t xml:space="preserve">Quadro </w:t>
       </w:r>
-      <w:fldSimple w:instr=" STYLEREF 1 \s ">
-        <w:r>
-          <w:rPr>
-            <w:noProof/>
-          </w:rPr>
-          <w:t>2</w:t>
-        </w:r>
-      </w:fldSimple>
+      <w:r>
+        <w:fldChar w:fldCharType="begin"/>
+      </w:r>
+      <w:r>
+        <w:instrText xml:space="preserve"> STYLEREF 1 \s </w:instrText>
+      </w:r>
+      <w:r>
+        <w:fldChar w:fldCharType="separate"/>
+      </w:r>
+      <w:r>
+        <w:rPr>
+          <w:noProof/>
+        </w:rPr>
+        <w:t>2</w:t>
+      </w:r>
+      <w:r>
+        <w:rPr>
+          <w:noProof/>
+        </w:rPr>
+        <w:fldChar w:fldCharType="end"/>
+      </w:r>
       <w:r>
         <w:t>.</w:t>
       </w:r>
-      <w:fldSimple w:instr=" SEQ Quadro \* ARABIC \s 1 ">
-        <w:r>
-          <w:rPr>
-            <w:noProof/>
-          </w:rPr>
-          <w:t>1</w:t>
-        </w:r>
-      </w:fldSimple>
+      <w:r>
+        <w:fldChar w:fldCharType="begin"/>
+      </w:r>
+      <w:r>
+        <w:instrText xml:space="preserve"> SEQ Quadro \* ARABIC \s 1 </w:instrText>
+      </w:r>
+      <w:r>
+        <w:fldChar w:fldCharType="separate"/>
+      </w:r>
+      <w:r>
+        <w:rPr>
+          <w:noProof/>
+        </w:rPr>
+        <w:t>1</w:t>
+      </w:r>
+      <w:r>
+        <w:rPr>
+          <w:noProof/>
+        </w:rPr>
+        <w:fldChar w:fldCharType="end"/>
+      </w:r>
       <w:r>
         <w:t xml:space="preserve"> – Lista de Desenhos</w:t>
       </w:r>
@@ -10259,26 +10311,10 @@
           <w:szCs w:val="24"/>
           <w:lang w:val="pt-PT" w:eastAsia="en-US"/>
         </w:rPr>
-        <w:t xml:space="preserve"> previsto na NBR 5626/2020. As perdas de car</w:t>
+        <w:t xml:space="preserve"> previsto na NBR 5626/2020. As perdas de cargas foi o utilizado o método de perda de carga universal para tubos de PVC e cobre. Os diâmetros foram calculados de acordo com a vazão de cada aparelho e levando em consideração o uso simultâneo na hora de maior consumo. Para mais detalhes consultar o Memorial de Cálculo.</w:t>
       </w:r>
       <w:bookmarkStart w:id="27" w:name="_GoBack"/>
       <w:bookmarkEnd w:id="27"/>
-      <w:r>
-        <w:rPr>
-          <w:rFonts w:eastAsia="Arial MT"/>
-          <w:szCs w:val="24"/>
-          <w:lang w:val="pt-PT" w:eastAsia="en-US"/>
-        </w:rPr>
-        <w:t>gas foi o utilizado o método de perda de carga universal para tubos de PVC e cobre. Os diâmetros foram calculados de acordo com a vazão de cada aparelho e levando em consideração o uso simultâneo na hora de maior consumo. Para mais detalhes consultar o Memorial de Cálculo.</w:t>
-      </w:r>
-      <w:r>
-        <w:rPr>
-          <w:rFonts w:eastAsia="Arial MT"/>
-          <w:szCs w:val="24"/>
-          <w:lang w:val="pt-PT" w:eastAsia="en-US"/>
-        </w:rPr>
-        <w:t xml:space="preserve"> CSharpApagarReformaInicio</w:t>
-      </w:r>
     </w:p>
     <w:p>
       <w:pPr>
@@ -10306,30 +10342,6 @@
           <w:lang w:val="pt-PT" w:eastAsia="en-US"/>
         </w:rPr>
         <w:t>.</w:t>
-      </w:r>
-      <w:r>
-        <w:rPr>
-          <w:rFonts w:eastAsia="Arial MT"/>
-          <w:szCs w:val="24"/>
-          <w:lang w:val="pt-PT" w:eastAsia="en-US"/>
-        </w:rPr>
-        <w:t xml:space="preserve"> </w:t>
-      </w:r>
-      <w:r>
-        <w:rPr>
-          <w:rFonts w:eastAsia="Arial MT"/>
-          <w:szCs w:val="24"/>
-          <w:lang w:val="pt-PT" w:eastAsia="en-US"/>
-        </w:rPr>
-        <w:t>CSharpApagarReforma</w:t>
-      </w:r>
-      <w:r>
-        <w:rPr>
-          <w:rFonts w:eastAsia="Arial MT"/>
-          <w:szCs w:val="24"/>
-          <w:lang w:val="pt-PT" w:eastAsia="en-US"/>
-        </w:rPr>
-        <w:t>Final</w:t>
       </w:r>
     </w:p>
     <w:p>
@@ -16089,7 +16101,7 @@
             <w:sz w:val="16"/>
             <w:szCs w:val="16"/>
           </w:rPr>
-          <w:t xml:space="preserve">                                     </w:t>
+          <w:t xml:space="preserve">                              </w:t>
         </w:r>
         <w:r>
           <w:rPr>
@@ -17018,7 +17030,7 @@
         <v:path o:extrusionok="f" gradientshapeok="t" o:connecttype="rect"/>
         <o:lock v:ext="edit" aspectratio="t"/>
       </v:shapetype>
-      <v:shape id="_x0000_i1038" type="#_x0000_t75" style="width:10.9pt;height:10.9pt" o:bullet="t">
+      <v:shape id="_x0000_i1028" type="#_x0000_t75" style="width:10.9pt;height:10.9pt" o:bullet="t">
         <v:imagedata r:id="rId1" o:title="mso61"/>
       </v:shape>
     </w:pict>
@@ -28063,7 +28075,7 @@
 </file>
 
 <file path=customXml/itemProps1.xml><?xml version="1.0" encoding="utf-8"?>
-<ds:datastoreItem xmlns:ds="http://schemas.openxmlformats.org/officeDocument/2006/customXml" ds:itemID="{452989C7-5DE6-4BE0-88E0-5D4F291574A8}">
+<ds:datastoreItem xmlns:ds="http://schemas.openxmlformats.org/officeDocument/2006/customXml" ds:itemID="{CC9DCDE6-9FE5-402D-A94C-70FBA097CC8C}">
   <ds:schemaRefs>
     <ds:schemaRef ds:uri="http://schemas.openxmlformats.org/officeDocument/2006/bibliography"/>
   </ds:schemaRefs>

--- a/ProjetaHDR/Docs/mmd.docx
+++ b/ProjetaHDR/Docs/mmd.docx
@@ -212,19 +212,7 @@
                           <w:szCs w:val="52"/>
                           <w:highlight w:val="yellow"/>
                         </w:rPr>
-                        <w:t xml:space="preserve"> /</w:t>
-                      </w:r>
-                      <w:bookmarkStart w:id="3" w:name="_GoBack"/>
-                      <w:bookmarkEnd w:id="3"/>
-                      <w:r>
-                        <w:rPr>
-                          <w:rFonts w:ascii="Impact" w:hAnsi="Impact" w:cs="Arial"/>
-                          <w:bCs/>
-                          <w:sz w:val="52"/>
-                          <w:szCs w:val="52"/>
-                          <w:highlight w:val="yellow"/>
-                        </w:rPr>
-                        <w:t xml:space="preserve"> </w:t>
+                        <w:t xml:space="preserve"> / </w:t>
                       </w:r>
                       <w:r>
                         <w:rPr>
@@ -803,11 +791,7 @@
           </mc:Choice>
           <mc:Fallback>
             <w:pict>
-              <v:shapetype w14:anchorId="37AD120F" id="_x0000_t202" coordsize="21600,21600" o:spt="202" path="m,l,21600r21600,l21600,xe">
-                <v:stroke joinstyle="miter"/>
-                <v:path gradientshapeok="t" o:connecttype="rect"/>
-              </v:shapetype>
-              <v:shape id="Caixa de Texto 8" o:spid="_x0000_s1028" type="#_x0000_t202" style="position:absolute;left:0;text-align:left;margin-left:97.6pt;margin-top:156.5pt;width:148.8pt;height:29.25pt;z-index:251793408;visibility:visible;mso-wrap-style:square;mso-width-percent:0;mso-height-percent:0;mso-wrap-distance-left:9pt;mso-wrap-distance-top:3.6pt;mso-wrap-distance-right:9pt;mso-wrap-distance-bottom:3.6pt;mso-position-horizontal:right;mso-position-horizontal-relative:page;mso-position-vertical:absolute;mso-position-vertical-relative:text;mso-width-percent:0;mso-height-percent:0;mso-width-relative:margin;mso-height-relative:margin;v-text-anchor:top" o:gfxdata="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" filled="f" stroked="f">
+              <v:shape w14:anchorId="37AD120F" id="Caixa de Texto 8" o:spid="_x0000_s1028" type="#_x0000_t202" style="position:absolute;left:0;text-align:left;margin-left:97.6pt;margin-top:156.5pt;width:148.8pt;height:29.25pt;z-index:251793408;visibility:visible;mso-wrap-style:square;mso-width-percent:0;mso-height-percent:0;mso-wrap-distance-left:9pt;mso-wrap-distance-top:3.6pt;mso-wrap-distance-right:9pt;mso-wrap-distance-bottom:3.6pt;mso-position-horizontal:right;mso-position-horizontal-relative:page;mso-position-vertical:absolute;mso-position-vertical-relative:text;mso-width-percent:0;mso-height-percent:0;mso-width-relative:margin;mso-height-relative:margin;v-text-anchor:top" o:gfxdata="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" filled="f" stroked="f">
                 <v:textbox>
                   <w:txbxContent>
                     <w:p>
@@ -847,7 +831,7 @@
           <w:szCs w:val="40"/>
         </w:rPr>
         <w:drawing>
-          <wp:anchor distT="0" distB="0" distL="114300" distR="114300" simplePos="0" relativeHeight="251795456" behindDoc="0" locked="0" layoutInCell="1" allowOverlap="1" wp14:anchorId="0D2BC016" wp14:editId="359E5793">
+          <wp:anchor distT="0" distB="0" distL="114300" distR="114300" simplePos="0" relativeHeight="251795456" behindDoc="0" locked="0" layoutInCell="1" allowOverlap="1" wp14:anchorId="0D2BC016" wp14:editId="627D500B">
             <wp:simplePos x="0" y="0"/>
             <wp:positionH relativeFrom="column">
               <wp:posOffset>2712720</wp:posOffset>
@@ -858,7 +842,7 @@
             <wp:extent cx="1906905" cy="441960"/>
             <wp:effectExtent l="19050" t="19050" r="17145" b="15240"/>
             <wp:wrapSquare wrapText="bothSides"/>
-            <wp:docPr id="4" name="Imagem 4" descr="Logotipo&#10;&#10;Descrição gerada automaticamente"/>
+            <wp:docPr id="4" name="Imagem 4" descr="consorcio capa"/>
             <wp:cNvGraphicFramePr>
               <a:graphicFrameLocks xmlns:a="http://schemas.openxmlformats.org/drawingml/2006/main" noChangeAspect="1"/>
             </wp:cNvGraphicFramePr>
@@ -2439,6 +2423,8 @@
             </w:r>
           </w:p>
         </w:tc>
+        <w:bookmarkStart w:id="2" w:name="_GoBack"/>
+        <w:bookmarkEnd w:id="2"/>
       </w:tr>
       <w:tr>
         <w:trPr>
@@ -2474,18 +2460,18 @@
                 <w:noProof/>
               </w:rPr>
               <w:drawing>
-                <wp:anchor distT="0" distB="0" distL="114300" distR="114300" simplePos="0" relativeHeight="251801600" behindDoc="0" locked="0" layoutInCell="1" allowOverlap="1" wp14:anchorId="6993531A" wp14:editId="696F8622">
+                <wp:anchor distT="0" distB="0" distL="114300" distR="114300" simplePos="0" relativeHeight="251801600" behindDoc="0" locked="0" layoutInCell="1" allowOverlap="1" wp14:anchorId="6993531A" wp14:editId="4551EAEE">
                   <wp:simplePos x="0" y="0"/>
                   <wp:positionH relativeFrom="column">
-                    <wp:posOffset>3435350</wp:posOffset>
+                    <wp:posOffset>3433445</wp:posOffset>
                   </wp:positionH>
                   <wp:positionV relativeFrom="paragraph">
-                    <wp:posOffset>113665</wp:posOffset>
+                    <wp:posOffset>120650</wp:posOffset>
                   </wp:positionV>
-                  <wp:extent cx="2552700" cy="591185"/>
-                  <wp:effectExtent l="0" t="0" r="0" b="0"/>
+                  <wp:extent cx="2552065" cy="589915"/>
+                  <wp:effectExtent l="0" t="0" r="635" b="635"/>
                   <wp:wrapNone/>
-                  <wp:docPr id="12" name="Imagem 12"/>
+                  <wp:docPr id="12" name="Imagem 12" descr="consorcio resumo"/>
                   <wp:cNvGraphicFramePr>
                     <a:graphicFrameLocks xmlns:a="http://schemas.openxmlformats.org/drawingml/2006/main" noChangeAspect="1"/>
                   </wp:cNvGraphicFramePr>
@@ -2514,7 +2500,7 @@
                         <pic:spPr bwMode="auto">
                           <a:xfrm>
                             <a:off x="0" y="0"/>
-                            <a:ext cx="2552700" cy="591185"/>
+                            <a:ext cx="2552065" cy="589915"/>
                           </a:xfrm>
                           <a:prstGeom prst="rect">
                             <a:avLst/>
@@ -7526,8 +7512,8 @@
           <w:rFonts w:cs="Times New Roman"/>
         </w:rPr>
       </w:pPr>
-      <w:bookmarkStart w:id="2" w:name="_Toc17375396"/>
-      <w:bookmarkStart w:id="3" w:name="_Toc156481344"/>
+      <w:bookmarkStart w:id="3" w:name="_Toc17375396"/>
+      <w:bookmarkStart w:id="4" w:name="_Toc156481344"/>
       <w:bookmarkEnd w:id="0"/>
       <w:bookmarkEnd w:id="1"/>
       <w:r>
@@ -7537,26 +7523,26 @@
         <w:lastRenderedPageBreak/>
         <w:t>APRESENTAÇÃO</w:t>
       </w:r>
-      <w:bookmarkEnd w:id="2"/>
       <w:bookmarkEnd w:id="3"/>
+      <w:bookmarkEnd w:id="4"/>
     </w:p>
     <w:p>
       <w:pPr>
         <w:pStyle w:val="Ttulo2"/>
       </w:pPr>
-      <w:bookmarkStart w:id="4" w:name="_Toc17375397"/>
-      <w:bookmarkStart w:id="5" w:name="_Toc156481345"/>
+      <w:bookmarkStart w:id="5" w:name="_Toc17375397"/>
+      <w:bookmarkStart w:id="6" w:name="_Toc156481345"/>
       <w:r>
         <w:t>EQUIPE TÉCNICA</w:t>
       </w:r>
-      <w:bookmarkEnd w:id="4"/>
       <w:bookmarkEnd w:id="5"/>
+      <w:bookmarkEnd w:id="6"/>
     </w:p>
     <w:p>
       <w:pPr>
         <w:ind w:firstLine="709"/>
       </w:pPr>
-      <w:bookmarkStart w:id="6" w:name="_Hlk114142781"/>
+      <w:bookmarkStart w:id="7" w:name="_Hlk114142781"/>
       <w:r>
         <w:rPr>
           <w:highlight w:val="yellow"/>
@@ -7569,7 +7555,7 @@
         </w:rPr>
         <w:t>Consorcio</w:t>
       </w:r>
-      <w:bookmarkEnd w:id="6"/>
+      <w:bookmarkEnd w:id="7"/>
       <w:r>
         <w:t xml:space="preserve"> </w:t>
       </w:r>
@@ -7592,59 +7578,33 @@
       <w:pPr>
         <w:pStyle w:val="Legenda"/>
       </w:pPr>
-      <w:bookmarkStart w:id="7" w:name="_Toc9519799"/>
+      <w:bookmarkStart w:id="8" w:name="_Toc9519799"/>
       <w:r>
         <w:t xml:space="preserve">Quadro </w:t>
       </w:r>
-      <w:r>
-        <w:fldChar w:fldCharType="begin"/>
-      </w:r>
-      <w:r>
-        <w:instrText xml:space="preserve"> STYLEREF 1 \s </w:instrText>
-      </w:r>
-      <w:r>
-        <w:fldChar w:fldCharType="separate"/>
-      </w:r>
-      <w:r>
-        <w:rPr>
-          <w:noProof/>
-        </w:rPr>
-        <w:t>1</w:t>
-      </w:r>
-      <w:r>
-        <w:rPr>
-          <w:noProof/>
-        </w:rPr>
-        <w:fldChar w:fldCharType="end"/>
-      </w:r>
+      <w:fldSimple w:instr=" STYLEREF 1 \s ">
+        <w:r>
+          <w:rPr>
+            <w:noProof/>
+          </w:rPr>
+          <w:t>1</w:t>
+        </w:r>
+      </w:fldSimple>
       <w:r>
         <w:t>.</w:t>
       </w:r>
-      <w:r>
-        <w:fldChar w:fldCharType="begin"/>
-      </w:r>
-      <w:r>
-        <w:instrText xml:space="preserve"> SEQ Quadro \* ARABIC \s 1 </w:instrText>
-      </w:r>
-      <w:r>
-        <w:fldChar w:fldCharType="separate"/>
-      </w:r>
-      <w:r>
-        <w:rPr>
-          <w:noProof/>
-        </w:rPr>
-        <w:t>1</w:t>
-      </w:r>
-      <w:r>
-        <w:rPr>
-          <w:noProof/>
-        </w:rPr>
-        <w:fldChar w:fldCharType="end"/>
-      </w:r>
+      <w:fldSimple w:instr=" SEQ Quadro \* ARABIC \s 1 ">
+        <w:r>
+          <w:rPr>
+            <w:noProof/>
+          </w:rPr>
+          <w:t>1</w:t>
+        </w:r>
+      </w:fldSimple>
       <w:r>
         <w:t xml:space="preserve"> – Equipe Técnica</w:t>
       </w:r>
-      <w:bookmarkEnd w:id="7"/>
+      <w:bookmarkEnd w:id="8"/>
     </w:p>
     <w:tbl>
       <w:tblPr>
@@ -7807,9 +7767,9 @@
           <w:rFonts w:cs="Times New Roman"/>
         </w:rPr>
       </w:pPr>
-      <w:bookmarkStart w:id="8" w:name="_Toc17375398"/>
-      <w:bookmarkStart w:id="9" w:name="_Toc117794978"/>
-      <w:bookmarkStart w:id="10" w:name="_Toc156481346"/>
+      <w:bookmarkStart w:id="9" w:name="_Toc17375398"/>
+      <w:bookmarkStart w:id="10" w:name="_Toc117794978"/>
+      <w:bookmarkStart w:id="11" w:name="_Toc156481346"/>
       <w:r>
         <w:rPr>
           <w:rFonts w:cs="Times New Roman"/>
@@ -7817,9 +7777,9 @@
         <w:lastRenderedPageBreak/>
         <w:t>LISTA DE DESENHOS</w:t>
       </w:r>
-      <w:bookmarkEnd w:id="8"/>
       <w:bookmarkEnd w:id="9"/>
       <w:bookmarkEnd w:id="10"/>
+      <w:bookmarkEnd w:id="11"/>
     </w:p>
     <w:p/>
     <w:p>
@@ -7829,51 +7789,25 @@
       <w:r>
         <w:t xml:space="preserve">Quadro </w:t>
       </w:r>
-      <w:r>
-        <w:fldChar w:fldCharType="begin"/>
-      </w:r>
-      <w:r>
-        <w:instrText xml:space="preserve"> STYLEREF 1 \s </w:instrText>
-      </w:r>
-      <w:r>
-        <w:fldChar w:fldCharType="separate"/>
-      </w:r>
-      <w:r>
-        <w:rPr>
-          <w:noProof/>
-        </w:rPr>
-        <w:t>2</w:t>
-      </w:r>
-      <w:r>
-        <w:rPr>
-          <w:noProof/>
-        </w:rPr>
-        <w:fldChar w:fldCharType="end"/>
-      </w:r>
+      <w:fldSimple w:instr=" STYLEREF 1 \s ">
+        <w:r>
+          <w:rPr>
+            <w:noProof/>
+          </w:rPr>
+          <w:t>2</w:t>
+        </w:r>
+      </w:fldSimple>
       <w:r>
         <w:t>.</w:t>
       </w:r>
-      <w:r>
-        <w:fldChar w:fldCharType="begin"/>
-      </w:r>
-      <w:r>
-        <w:instrText xml:space="preserve"> SEQ Quadro \* ARABIC \s 1 </w:instrText>
-      </w:r>
-      <w:r>
-        <w:fldChar w:fldCharType="separate"/>
-      </w:r>
-      <w:r>
-        <w:rPr>
-          <w:noProof/>
-        </w:rPr>
-        <w:t>1</w:t>
-      </w:r>
-      <w:r>
-        <w:rPr>
-          <w:noProof/>
-        </w:rPr>
-        <w:fldChar w:fldCharType="end"/>
-      </w:r>
+      <w:fldSimple w:instr=" SEQ Quadro \* ARABIC \s 1 ">
+        <w:r>
+          <w:rPr>
+            <w:noProof/>
+          </w:rPr>
+          <w:t>1</w:t>
+        </w:r>
+      </w:fldSimple>
       <w:r>
         <w:t xml:space="preserve"> – Lista de Desenhos</w:t>
       </w:r>
@@ -9263,8 +9197,8 @@
           <w:rFonts w:cs="Times New Roman"/>
         </w:rPr>
       </w:pPr>
-      <w:bookmarkStart w:id="11" w:name="_Toc42612292"/>
-      <w:bookmarkStart w:id="12" w:name="_Toc156481347"/>
+      <w:bookmarkStart w:id="12" w:name="_Toc42612292"/>
+      <w:bookmarkStart w:id="13" w:name="_Toc156481347"/>
       <w:r>
         <w:rPr>
           <w:rFonts w:cs="Times New Roman"/>
@@ -9272,8 +9206,8 @@
         <w:lastRenderedPageBreak/>
         <w:t>OBJETIVO</w:t>
       </w:r>
-      <w:bookmarkEnd w:id="11"/>
       <w:bookmarkEnd w:id="12"/>
+      <w:bookmarkEnd w:id="13"/>
       <w:r>
         <w:rPr>
           <w:rFonts w:cs="Times New Roman"/>
@@ -9372,14 +9306,14 @@
           <w:rFonts w:cs="Times New Roman"/>
         </w:rPr>
       </w:pPr>
-      <w:bookmarkStart w:id="13" w:name="_Toc156481348"/>
+      <w:bookmarkStart w:id="14" w:name="_Toc156481348"/>
       <w:r>
         <w:rPr>
           <w:rFonts w:cs="Times New Roman"/>
         </w:rPr>
         <w:t>INTRODUÇÃO</w:t>
       </w:r>
-      <w:bookmarkEnd w:id="13"/>
+      <w:bookmarkEnd w:id="14"/>
     </w:p>
     <w:p>
       <w:pPr>
@@ -9464,16 +9398,16 @@
           <w:rFonts w:cs="Times New Roman"/>
         </w:rPr>
       </w:pPr>
-      <w:bookmarkStart w:id="14" w:name="_Toc42612293"/>
-      <w:bookmarkStart w:id="15" w:name="_Toc156481349"/>
+      <w:bookmarkStart w:id="15" w:name="_Toc42612293"/>
+      <w:bookmarkStart w:id="16" w:name="_Toc156481349"/>
       <w:r>
         <w:rPr>
           <w:rFonts w:cs="Times New Roman"/>
         </w:rPr>
         <w:t>NORMAS APLICAVÉIS</w:t>
       </w:r>
-      <w:bookmarkEnd w:id="14"/>
       <w:bookmarkEnd w:id="15"/>
+      <w:bookmarkEnd w:id="16"/>
     </w:p>
     <w:p>
       <w:pPr>
@@ -9573,7 +9507,7 @@
           <w:lang w:val="pt-PT" w:eastAsia="en-US"/>
         </w:rPr>
       </w:pPr>
-      <w:bookmarkStart w:id="16" w:name="_Hlk32840944"/>
+      <w:bookmarkStart w:id="17" w:name="_Hlk32840944"/>
       <w:r>
         <w:rPr>
           <w:rFonts w:eastAsia="Arial MT"/>
@@ -9633,8 +9567,8 @@
           <w:lang w:val="pt-PT" w:eastAsia="en-US"/>
         </w:rPr>
       </w:pPr>
-      <w:bookmarkStart w:id="17" w:name="_Hlk32840969"/>
-      <w:bookmarkEnd w:id="16"/>
+      <w:bookmarkStart w:id="18" w:name="_Hlk32840969"/>
+      <w:bookmarkEnd w:id="17"/>
       <w:r>
         <w:rPr>
           <w:rFonts w:eastAsia="Arial MT"/>
@@ -9860,7 +9794,7 @@
           <w:rFonts w:cs="Times New Roman"/>
         </w:rPr>
       </w:pPr>
-      <w:bookmarkStart w:id="18" w:name="_Toc156481350"/>
+      <w:bookmarkStart w:id="19" w:name="_Toc156481350"/>
       <w:r>
         <w:rPr>
           <w:rFonts w:cs="Times New Roman"/>
@@ -9868,7 +9802,7 @@
         <w:lastRenderedPageBreak/>
         <w:t>CONSIDERAÇÕES GERAIS</w:t>
       </w:r>
-      <w:bookmarkEnd w:id="18"/>
+      <w:bookmarkEnd w:id="19"/>
     </w:p>
     <w:p>
       <w:pPr>
@@ -9928,14 +9862,14 @@
           <w:rFonts w:cs="Times New Roman"/>
         </w:rPr>
       </w:pPr>
-      <w:bookmarkStart w:id="19" w:name="_Toc156481351"/>
+      <w:bookmarkStart w:id="20" w:name="_Toc156481351"/>
       <w:r>
         <w:rPr>
           <w:rFonts w:cs="Times New Roman"/>
         </w:rPr>
         <w:t>ALTERAÇÕES DE PROJETO</w:t>
       </w:r>
-      <w:bookmarkEnd w:id="19"/>
+      <w:bookmarkEnd w:id="20"/>
     </w:p>
     <w:p>
       <w:pPr>
@@ -9965,15 +9899,15 @@
           <w:rFonts w:cs="Times New Roman"/>
         </w:rPr>
       </w:pPr>
-      <w:bookmarkStart w:id="20" w:name="_Toc156481352"/>
-      <w:bookmarkEnd w:id="17"/>
+      <w:bookmarkStart w:id="21" w:name="_Toc156481352"/>
+      <w:bookmarkEnd w:id="18"/>
       <w:r>
         <w:rPr>
           <w:rFonts w:cs="Times New Roman"/>
         </w:rPr>
         <w:t>PROJETO DE ÁGUA FRIA</w:t>
       </w:r>
-      <w:bookmarkEnd w:id="20"/>
+      <w:bookmarkEnd w:id="21"/>
     </w:p>
     <w:p>
       <w:pPr>
@@ -10007,23 +9941,23 @@
       <w:pPr>
         <w:pStyle w:val="Ttulo2"/>
       </w:pPr>
-      <w:bookmarkStart w:id="21" w:name="_Toc18339952"/>
-      <w:bookmarkStart w:id="22" w:name="_Toc26509254"/>
-      <w:bookmarkStart w:id="23" w:name="_Toc42612304"/>
+      <w:bookmarkStart w:id="22" w:name="_Toc18339952"/>
+      <w:bookmarkStart w:id="23" w:name="_Toc26509254"/>
+      <w:bookmarkStart w:id="24" w:name="_Toc42612304"/>
       <w:r>
         <w:t xml:space="preserve"> </w:t>
       </w:r>
-      <w:bookmarkStart w:id="24" w:name="_Toc156481353"/>
+      <w:bookmarkStart w:id="25" w:name="_Toc156481353"/>
       <w:r>
         <w:t>S</w:t>
       </w:r>
-      <w:bookmarkEnd w:id="21"/>
       <w:bookmarkEnd w:id="22"/>
       <w:bookmarkEnd w:id="23"/>
+      <w:bookmarkEnd w:id="24"/>
       <w:r>
         <w:t>ISTEMA DE ALIMENTAÇÃO</w:t>
       </w:r>
-      <w:bookmarkEnd w:id="24"/>
+      <w:bookmarkEnd w:id="25"/>
     </w:p>
     <w:p>
       <w:pPr>
@@ -10141,14 +10075,14 @@
         </w:rPr>
         <w:t xml:space="preserve"> </w:t>
       </w:r>
-      <w:bookmarkStart w:id="25" w:name="_Toc156481354"/>
+      <w:bookmarkStart w:id="26" w:name="_Toc156481354"/>
       <w:r>
         <w:rPr>
           <w:caps w:val="0"/>
         </w:rPr>
         <w:t>SISTEMA DE DISTRIBUIÇÃO</w:t>
       </w:r>
-      <w:bookmarkEnd w:id="25"/>
+      <w:bookmarkEnd w:id="26"/>
     </w:p>
     <w:p>
       <w:pPr>
@@ -10281,11 +10215,11 @@
       <w:r>
         <w:t xml:space="preserve"> </w:t>
       </w:r>
-      <w:bookmarkStart w:id="26" w:name="_Toc156481355"/>
+      <w:bookmarkStart w:id="27" w:name="_Toc156481355"/>
       <w:r>
         <w:t>CRITÉRIO DE DIMENSIONAMENTO</w:t>
       </w:r>
-      <w:bookmarkEnd w:id="26"/>
+      <w:bookmarkEnd w:id="27"/>
     </w:p>
     <w:p>
       <w:pPr>
@@ -10313,8 +10247,6 @@
         </w:rPr>
         <w:t xml:space="preserve"> previsto na NBR 5626/2020. As perdas de cargas foi o utilizado o método de perda de carga universal para tubos de PVC e cobre. Os diâmetros foram calculados de acordo com a vazão de cada aparelho e levando em consideração o uso simultâneo na hora de maior consumo. Para mais detalhes consultar o Memorial de Cálculo.</w:t>
       </w:r>
-      <w:bookmarkStart w:id="27" w:name="_GoBack"/>
-      <w:bookmarkEnd w:id="27"/>
     </w:p>
     <w:p>
       <w:pPr>
@@ -15982,7 +15914,7 @@
             <w:szCs w:val="40"/>
           </w:rPr>
           <w:drawing>
-            <wp:anchor distT="0" distB="0" distL="114300" distR="114300" simplePos="0" relativeHeight="251726848" behindDoc="0" locked="0" layoutInCell="1" allowOverlap="1" wp14:anchorId="13D8CD10" wp14:editId="61D6CE5A">
+            <wp:anchor distT="0" distB="0" distL="114300" distR="114300" simplePos="0" relativeHeight="251726848" behindDoc="0" locked="0" layoutInCell="1" allowOverlap="1" wp14:anchorId="13D8CD10" wp14:editId="57E87D6F">
               <wp:simplePos x="0" y="0"/>
               <wp:positionH relativeFrom="margin">
                 <wp:posOffset>-167640</wp:posOffset>
@@ -15993,7 +15925,7 @@
               <wp:extent cx="1800860" cy="417195"/>
               <wp:effectExtent l="0" t="0" r="8890" b="1905"/>
               <wp:wrapNone/>
-              <wp:docPr id="31" name="Imagem 31" descr="Logotipo&#10;&#10;Descrição gerada automaticamente"/>
+              <wp:docPr id="31" name="Imagem 31" descr="consorcio rodape"/>
               <wp:cNvGraphicFramePr>
                 <a:graphicFrameLocks xmlns:a="http://schemas.openxmlformats.org/drawingml/2006/main" noChangeAspect="1"/>
               </wp:cNvGraphicFramePr>
@@ -17030,7 +16962,7 @@
         <v:path o:extrusionok="f" gradientshapeok="t" o:connecttype="rect"/>
         <o:lock v:ext="edit" aspectratio="t"/>
       </v:shapetype>
-      <v:shape id="_x0000_i1028" type="#_x0000_t75" style="width:10.9pt;height:10.9pt" o:bullet="t">
+      <v:shape id="_x0000_i1131" type="#_x0000_t75" style="width:10.5pt;height:10.5pt" o:bullet="t">
         <v:imagedata r:id="rId1" o:title="mso61"/>
       </v:shape>
     </w:pict>
@@ -28075,7 +28007,7 @@
 </file>
 
 <file path=customXml/itemProps1.xml><?xml version="1.0" encoding="utf-8"?>
-<ds:datastoreItem xmlns:ds="http://schemas.openxmlformats.org/officeDocument/2006/customXml" ds:itemID="{CC9DCDE6-9FE5-402D-A94C-70FBA097CC8C}">
+<ds:datastoreItem xmlns:ds="http://schemas.openxmlformats.org/officeDocument/2006/customXml" ds:itemID="{6215F980-F413-493D-A842-B0D69D82BDA9}">
   <ds:schemaRefs>
     <ds:schemaRef ds:uri="http://schemas.openxmlformats.org/officeDocument/2006/bibliography"/>
   </ds:schemaRefs>

--- a/ProjetaHDR/Docs/mmd.docx
+++ b/ProjetaHDR/Docs/mmd.docx
@@ -2,8 +2,6 @@
 <file path=word/document.xml><?xml version="1.0" encoding="utf-8"?>
 <w:document xmlns:wpc="http://schemas.microsoft.com/office/word/2010/wordprocessingCanvas" xmlns:cx="http://schemas.microsoft.com/office/drawing/2014/chartex" xmlns:cx1="http://schemas.microsoft.com/office/drawing/2015/9/8/chartex" xmlns:cx2="http://schemas.microsoft.com/office/drawing/2015/10/21/chartex" xmlns:cx3="http://schemas.microsoft.com/office/drawing/2016/5/9/chartex" xmlns:cx4="http://schemas.microsoft.com/office/drawing/2016/5/10/chartex" xmlns:cx5="http://schemas.microsoft.com/office/drawing/2016/5/11/chartex" xmlns:cx6="http://schemas.microsoft.com/office/drawing/2016/5/12/chartex" xmlns:cx7="http://schemas.microsoft.com/office/drawing/2016/5/13/chartex" xmlns:cx8="http://schemas.microsoft.com/office/drawing/2016/5/14/chartex" xmlns:mc="http://schemas.openxmlformats.org/markup-compatibility/2006" xmlns:aink="http://schemas.microsoft.com/office/drawing/2016/ink" xmlns:am3d="http://schemas.microsoft.com/office/drawing/2017/model3d" xmlns:o="urn:schemas-microsoft-com:office:office" xmlns:r="http://schemas.openxmlformats.org/officeDocument/2006/relationships" xmlns:m="http://schemas.openxmlformats.org/officeDocument/2006/math" xmlns:v="urn:schemas-microsoft-com:vml" xmlns:wp14="http://schemas.microsoft.com/office/word/2010/wordprocessingDrawing" xmlns:wp="http://schemas.openxmlformats.org/drawingml/2006/wordprocessingDrawing" xmlns:w10="urn:schemas-microsoft-com:office:word" xmlns:w="http://schemas.openxmlformats.org/wordprocessingml/2006/main" xmlns:w14="http://schemas.microsoft.com/office/word/2010/wordml" xmlns:w15="http://schemas.microsoft.com/office/word/2012/wordml" xmlns:w16cid="http://schemas.microsoft.com/office/word/2016/wordml/cid" xmlns:w16se="http://schemas.microsoft.com/office/word/2015/wordml/symex" xmlns:wpg="http://schemas.microsoft.com/office/word/2010/wordprocessingGroup" xmlns:wpi="http://schemas.microsoft.com/office/word/2010/wordprocessingInk" xmlns:wne="http://schemas.microsoft.com/office/word/2006/wordml" xmlns:wps="http://schemas.microsoft.com/office/word/2010/wordprocessingShape" mc:Ignorable="w14 w15 w16se w16cid wp14">
   <w:body>
-    <w:bookmarkStart w:id="0" w:name="_Toc245527476"/>
-    <w:bookmarkStart w:id="1" w:name="_Toc252950458"/>
     <w:p>
       <w:pPr>
         <w:spacing w:after="0"/>
@@ -12,6 +10,8 @@
           <w:color w:val="000000"/>
         </w:rPr>
       </w:pPr>
+      <w:bookmarkStart w:id="0" w:name="_Toc245527476"/>
+      <w:bookmarkStart w:id="1" w:name="_Toc252950458"/>
       <w:r>
         <w:rPr>
           <w:noProof/>
@@ -19,7 +19,7 @@
         <mc:AlternateContent>
           <mc:Choice Requires="wps">
             <w:drawing>
-              <wp:anchor distT="45720" distB="45720" distL="114300" distR="114300" simplePos="0" relativeHeight="251788288" behindDoc="0" locked="0" layoutInCell="1" allowOverlap="1" wp14:anchorId="511071CA" wp14:editId="5BFCE399">
+              <wp:anchor distT="45720" distB="45720" distL="114300" distR="114300" simplePos="0" relativeHeight="251788288" behindDoc="0" locked="0" layoutInCell="1" allowOverlap="1" wp14:anchorId="511071CA" wp14:editId="799208C1">
                 <wp:simplePos x="0" y="0"/>
                 <wp:positionH relativeFrom="page">
                   <wp:posOffset>447675</wp:posOffset>
@@ -447,7 +447,7 @@
         <mc:AlternateContent>
           <mc:Choice Requires="wps">
             <w:drawing>
-              <wp:anchor distT="45720" distB="45720" distL="114300" distR="114300" simplePos="0" relativeHeight="251790336" behindDoc="0" locked="0" layoutInCell="1" allowOverlap="1" wp14:anchorId="0F39538E" wp14:editId="25473445">
+              <wp:anchor distT="45720" distB="45720" distL="114300" distR="114300" simplePos="0" relativeHeight="251790336" behindDoc="0" locked="0" layoutInCell="1" allowOverlap="1" wp14:anchorId="0F39538E" wp14:editId="68A60E22">
                 <wp:simplePos x="0" y="0"/>
                 <wp:positionH relativeFrom="page">
                   <wp:posOffset>565150</wp:posOffset>
@@ -712,15 +712,15 @@
         <mc:AlternateContent>
           <mc:Choice Requires="wps">
             <w:drawing>
-              <wp:anchor distT="45720" distB="45720" distL="114300" distR="114300" simplePos="0" relativeHeight="251793408" behindDoc="0" locked="0" layoutInCell="1" allowOverlap="1" wp14:anchorId="37AD120F" wp14:editId="6F56BE71">
+              <wp:anchor distT="45720" distB="45720" distL="114300" distR="114300" simplePos="0" relativeHeight="251793408" behindDoc="0" locked="0" layoutInCell="1" allowOverlap="1" wp14:anchorId="37AD120F" wp14:editId="4E53662F">
                 <wp:simplePos x="0" y="0"/>
                 <wp:positionH relativeFrom="page">
-                  <wp:align>right</wp:align>
+                  <wp:posOffset>5300133</wp:posOffset>
                 </wp:positionH>
                 <wp:positionV relativeFrom="paragraph">
-                  <wp:posOffset>1987550</wp:posOffset>
+                  <wp:posOffset>1990937</wp:posOffset>
                 </wp:positionV>
-                <wp:extent cx="1889760" cy="371475"/>
+                <wp:extent cx="2124287" cy="371475"/>
                 <wp:effectExtent l="0" t="0" r="0" b="0"/>
                 <wp:wrapNone/>
                 <wp:docPr id="8" name="Caixa de Texto 8"/>
@@ -736,7 +736,7 @@
                       <wps:spPr bwMode="auto">
                         <a:xfrm>
                           <a:off x="0" y="0"/>
-                          <a:ext cx="1889760" cy="371475"/>
+                          <a:ext cx="2124287" cy="371475"/>
                         </a:xfrm>
                         <a:prstGeom prst="rect">
                           <a:avLst/>
@@ -753,7 +753,7 @@
                         <w:txbxContent>
                           <w:p>
                             <w:pPr>
-                              <w:jc w:val="left"/>
+                              <w:jc w:val="right"/>
                               <w:rPr>
                                 <w:rFonts w:cstheme="minorHAnsi"/>
                                 <w:b/>
@@ -769,7 +769,17 @@
                                 <w:szCs w:val="32"/>
                                 <w:highlight w:val="yellow"/>
                               </w:rPr>
-                              <w:t>DATE</w:t>
+                              <w:t>MARÇO</w:t>
+                            </w:r>
+                            <w:r>
+                              <w:rPr>
+                                <w:rFonts w:cstheme="minorHAnsi"/>
+                                <w:b/>
+                                <w:sz w:val="32"/>
+                                <w:szCs w:val="32"/>
+                                <w:highlight w:val="yellow"/>
+                              </w:rPr>
+                              <w:t>/2025</w:t>
                             </w:r>
                           </w:p>
                         </w:txbxContent>
@@ -791,12 +801,12 @@
           </mc:Choice>
           <mc:Fallback>
             <w:pict>
-              <v:shape w14:anchorId="37AD120F" id="Caixa de Texto 8" o:spid="_x0000_s1028" type="#_x0000_t202" style="position:absolute;left:0;text-align:left;margin-left:97.6pt;margin-top:156.5pt;width:148.8pt;height:29.25pt;z-index:251793408;visibility:visible;mso-wrap-style:square;mso-width-percent:0;mso-height-percent:0;mso-wrap-distance-left:9pt;mso-wrap-distance-top:3.6pt;mso-wrap-distance-right:9pt;mso-wrap-distance-bottom:3.6pt;mso-position-horizontal:right;mso-position-horizontal-relative:page;mso-position-vertical:absolute;mso-position-vertical-relative:text;mso-width-percent:0;mso-height-percent:0;mso-width-relative:margin;mso-height-relative:margin;v-text-anchor:top" o:gfxdata="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" filled="f" stroked="f">
+              <v:shape w14:anchorId="37AD120F" id="Caixa de Texto 8" o:spid="_x0000_s1028" type="#_x0000_t202" style="position:absolute;left:0;text-align:left;margin-left:417.35pt;margin-top:156.75pt;width:167.25pt;height:29.25pt;z-index:251793408;visibility:visible;mso-wrap-style:square;mso-width-percent:0;mso-height-percent:0;mso-wrap-distance-left:9pt;mso-wrap-distance-top:3.6pt;mso-wrap-distance-right:9pt;mso-wrap-distance-bottom:3.6pt;mso-position-horizontal:absolute;mso-position-horizontal-relative:page;mso-position-vertical:absolute;mso-position-vertical-relative:text;mso-width-percent:0;mso-height-percent:0;mso-width-relative:margin;mso-height-relative:margin;v-text-anchor:top" o:gfxdata="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" filled="f" stroked="f">
                 <v:textbox>
                   <w:txbxContent>
                     <w:p>
                       <w:pPr>
-                        <w:jc w:val="left"/>
+                        <w:jc w:val="right"/>
                         <w:rPr>
                           <w:rFonts w:cstheme="minorHAnsi"/>
                           <w:b/>
@@ -812,7 +822,17 @@
                           <w:szCs w:val="32"/>
                           <w:highlight w:val="yellow"/>
                         </w:rPr>
-                        <w:t>DATE</w:t>
+                        <w:t>MARÇO</w:t>
+                      </w:r>
+                      <w:r>
+                        <w:rPr>
+                          <w:rFonts w:cstheme="minorHAnsi"/>
+                          <w:b/>
+                          <w:sz w:val="32"/>
+                          <w:szCs w:val="32"/>
+                          <w:highlight w:val="yellow"/>
+                        </w:rPr>
+                        <w:t>/2025</w:t>
                       </w:r>
                     </w:p>
                   </w:txbxContent>
@@ -823,6 +843,8 @@
           </mc:Fallback>
         </mc:AlternateContent>
       </w:r>
+      <w:bookmarkStart w:id="2" w:name="_GoBack"/>
+      <w:bookmarkEnd w:id="2"/>
       <w:r>
         <w:rPr>
           <w:b/>
@@ -831,7 +853,7 @@
           <w:szCs w:val="40"/>
         </w:rPr>
         <w:drawing>
-          <wp:anchor distT="0" distB="0" distL="114300" distR="114300" simplePos="0" relativeHeight="251795456" behindDoc="0" locked="0" layoutInCell="1" allowOverlap="1" wp14:anchorId="0D2BC016" wp14:editId="627D500B">
+          <wp:anchor distT="0" distB="0" distL="114300" distR="114300" simplePos="0" relativeHeight="251795456" behindDoc="0" locked="0" layoutInCell="1" allowOverlap="1" wp14:anchorId="0D2BC016" wp14:editId="74760325">
             <wp:simplePos x="0" y="0"/>
             <wp:positionH relativeFrom="column">
               <wp:posOffset>2712720</wp:posOffset>
@@ -2423,8 +2445,6 @@
             </w:r>
           </w:p>
         </w:tc>
-        <w:bookmarkStart w:id="2" w:name="_GoBack"/>
-        <w:bookmarkEnd w:id="2"/>
       </w:tr>
       <w:tr>
         <w:trPr>
@@ -7582,25 +7602,51 @@
       <w:r>
         <w:t xml:space="preserve">Quadro </w:t>
       </w:r>
-      <w:fldSimple w:instr=" STYLEREF 1 \s ">
-        <w:r>
-          <w:rPr>
-            <w:noProof/>
-          </w:rPr>
-          <w:t>1</w:t>
-        </w:r>
-      </w:fldSimple>
+      <w:r>
+        <w:fldChar w:fldCharType="begin"/>
+      </w:r>
+      <w:r>
+        <w:instrText xml:space="preserve"> STYLEREF 1 \s </w:instrText>
+      </w:r>
+      <w:r>
+        <w:fldChar w:fldCharType="separate"/>
+      </w:r>
+      <w:r>
+        <w:rPr>
+          <w:noProof/>
+        </w:rPr>
+        <w:t>1</w:t>
+      </w:r>
+      <w:r>
+        <w:rPr>
+          <w:noProof/>
+        </w:rPr>
+        <w:fldChar w:fldCharType="end"/>
+      </w:r>
       <w:r>
         <w:t>.</w:t>
       </w:r>
-      <w:fldSimple w:instr=" SEQ Quadro \* ARABIC \s 1 ">
-        <w:r>
-          <w:rPr>
-            <w:noProof/>
-          </w:rPr>
-          <w:t>1</w:t>
-        </w:r>
-      </w:fldSimple>
+      <w:r>
+        <w:fldChar w:fldCharType="begin"/>
+      </w:r>
+      <w:r>
+        <w:instrText xml:space="preserve"> SEQ Quadro \* ARABIC \s 1 </w:instrText>
+      </w:r>
+      <w:r>
+        <w:fldChar w:fldCharType="separate"/>
+      </w:r>
+      <w:r>
+        <w:rPr>
+          <w:noProof/>
+        </w:rPr>
+        <w:t>1</w:t>
+      </w:r>
+      <w:r>
+        <w:rPr>
+          <w:noProof/>
+        </w:rPr>
+        <w:fldChar w:fldCharType="end"/>
+      </w:r>
       <w:r>
         <w:t xml:space="preserve"> – Equipe Técnica</w:t>
       </w:r>
@@ -7789,25 +7835,51 @@
       <w:r>
         <w:t xml:space="preserve">Quadro </w:t>
       </w:r>
-      <w:fldSimple w:instr=" STYLEREF 1 \s ">
-        <w:r>
-          <w:rPr>
-            <w:noProof/>
-          </w:rPr>
-          <w:t>2</w:t>
-        </w:r>
-      </w:fldSimple>
+      <w:r>
+        <w:fldChar w:fldCharType="begin"/>
+      </w:r>
+      <w:r>
+        <w:instrText xml:space="preserve"> STYLEREF 1 \s </w:instrText>
+      </w:r>
+      <w:r>
+        <w:fldChar w:fldCharType="separate"/>
+      </w:r>
+      <w:r>
+        <w:rPr>
+          <w:noProof/>
+        </w:rPr>
+        <w:t>2</w:t>
+      </w:r>
+      <w:r>
+        <w:rPr>
+          <w:noProof/>
+        </w:rPr>
+        <w:fldChar w:fldCharType="end"/>
+      </w:r>
       <w:r>
         <w:t>.</w:t>
       </w:r>
-      <w:fldSimple w:instr=" SEQ Quadro \* ARABIC \s 1 ">
-        <w:r>
-          <w:rPr>
-            <w:noProof/>
-          </w:rPr>
-          <w:t>1</w:t>
-        </w:r>
-      </w:fldSimple>
+      <w:r>
+        <w:fldChar w:fldCharType="begin"/>
+      </w:r>
+      <w:r>
+        <w:instrText xml:space="preserve"> SEQ Quadro \* ARABIC \s 1 </w:instrText>
+      </w:r>
+      <w:r>
+        <w:fldChar w:fldCharType="separate"/>
+      </w:r>
+      <w:r>
+        <w:rPr>
+          <w:noProof/>
+        </w:rPr>
+        <w:t>1</w:t>
+      </w:r>
+      <w:r>
+        <w:rPr>
+          <w:noProof/>
+        </w:rPr>
+        <w:fldChar w:fldCharType="end"/>
+      </w:r>
       <w:r>
         <w:t xml:space="preserve"> – Lista de Desenhos</w:t>
       </w:r>
@@ -16962,7 +17034,7 @@
         <v:path o:extrusionok="f" gradientshapeok="t" o:connecttype="rect"/>
         <o:lock v:ext="edit" aspectratio="t"/>
       </v:shapetype>
-      <v:shape id="_x0000_i1131" type="#_x0000_t75" style="width:10.5pt;height:10.5pt" o:bullet="t">
+      <v:shape id="_x0000_i1027" type="#_x0000_t75" style="width:10pt;height:10pt" o:bullet="t">
         <v:imagedata r:id="rId1" o:title="mso61"/>
       </v:shape>
     </w:pict>
@@ -28007,7 +28079,7 @@
 </file>
 
 <file path=customXml/itemProps1.xml><?xml version="1.0" encoding="utf-8"?>
-<ds:datastoreItem xmlns:ds="http://schemas.openxmlformats.org/officeDocument/2006/customXml" ds:itemID="{6215F980-F413-493D-A842-B0D69D82BDA9}">
+<ds:datastoreItem xmlns:ds="http://schemas.openxmlformats.org/officeDocument/2006/customXml" ds:itemID="{4376EC15-2F95-47C9-8D91-1D1533B4A6FF}">
   <ds:schemaRefs>
     <ds:schemaRef ds:uri="http://schemas.openxmlformats.org/officeDocument/2006/bibliography"/>
   </ds:schemaRefs>

--- a/ProjetaHDR/Docs/mmd.docx
+++ b/ProjetaHDR/Docs/mmd.docx
@@ -2,8 +2,6 @@
 <file path=word/document.xml><?xml version="1.0" encoding="utf-8"?>
 <w:document xmlns:wpc="http://schemas.microsoft.com/office/word/2010/wordprocessingCanvas" xmlns:cx="http://schemas.microsoft.com/office/drawing/2014/chartex" xmlns:cx1="http://schemas.microsoft.com/office/drawing/2015/9/8/chartex" xmlns:cx2="http://schemas.microsoft.com/office/drawing/2015/10/21/chartex" xmlns:cx3="http://schemas.microsoft.com/office/drawing/2016/5/9/chartex" xmlns:cx4="http://schemas.microsoft.com/office/drawing/2016/5/10/chartex" xmlns:cx5="http://schemas.microsoft.com/office/drawing/2016/5/11/chartex" xmlns:cx6="http://schemas.microsoft.com/office/drawing/2016/5/12/chartex" xmlns:cx7="http://schemas.microsoft.com/office/drawing/2016/5/13/chartex" xmlns:cx8="http://schemas.microsoft.com/office/drawing/2016/5/14/chartex" xmlns:mc="http://schemas.openxmlformats.org/markup-compatibility/2006" xmlns:aink="http://schemas.microsoft.com/office/drawing/2016/ink" xmlns:am3d="http://schemas.microsoft.com/office/drawing/2017/model3d" xmlns:o="urn:schemas-microsoft-com:office:office" xmlns:r="http://schemas.openxmlformats.org/officeDocument/2006/relationships" xmlns:m="http://schemas.openxmlformats.org/officeDocument/2006/math" xmlns:v="urn:schemas-microsoft-com:vml" xmlns:wp14="http://schemas.microsoft.com/office/word/2010/wordprocessingDrawing" xmlns:wp="http://schemas.openxmlformats.org/drawingml/2006/wordprocessingDrawing" xmlns:w10="urn:schemas-microsoft-com:office:word" xmlns:w="http://schemas.openxmlformats.org/wordprocessingml/2006/main" xmlns:w14="http://schemas.microsoft.com/office/word/2010/wordml" xmlns:w15="http://schemas.microsoft.com/office/word/2012/wordml" xmlns:w16cid="http://schemas.microsoft.com/office/word/2016/wordml/cid" xmlns:w16se="http://schemas.microsoft.com/office/word/2015/wordml/symex" xmlns:wpg="http://schemas.microsoft.com/office/word/2010/wordprocessingGroup" xmlns:wpi="http://schemas.microsoft.com/office/word/2010/wordprocessingInk" xmlns:wne="http://schemas.microsoft.com/office/word/2006/wordml" xmlns:wps="http://schemas.microsoft.com/office/word/2010/wordprocessingShape" mc:Ignorable="w14 w15 w16se w16cid wp14">
   <w:body>
-    <w:bookmarkStart w:id="0" w:name="_Toc245527476"/>
-    <w:bookmarkStart w:id="1" w:name="_Toc252950458"/>
     <w:p>
       <w:pPr>
         <w:spacing w:after="0"/>
@@ -12,6 +10,8 @@
           <w:color w:val="000000"/>
         </w:rPr>
       </w:pPr>
+      <w:bookmarkStart w:id="0" w:name="_Toc245527476"/>
+      <w:bookmarkStart w:id="1" w:name="_Toc252950458"/>
       <w:r>
         <w:rPr>
           <w:noProof/>
@@ -19,7 +19,7 @@
         <mc:AlternateContent>
           <mc:Choice Requires="wps">
             <w:drawing>
-              <wp:anchor distT="45720" distB="45720" distL="114300" distR="114300" simplePos="0" relativeHeight="251788288" behindDoc="0" locked="0" layoutInCell="1" allowOverlap="1" wp14:anchorId="511071CA" wp14:editId="5BFCE399">
+              <wp:anchor distT="45720" distB="45720" distL="114300" distR="114300" simplePos="0" relativeHeight="251788288" behindDoc="0" locked="0" layoutInCell="1" allowOverlap="1" wp14:anchorId="511071CA" wp14:editId="799208C1">
                 <wp:simplePos x="0" y="0"/>
                 <wp:positionH relativeFrom="page">
                   <wp:posOffset>447675</wp:posOffset>
@@ -212,19 +212,7 @@
                           <w:szCs w:val="52"/>
                           <w:highlight w:val="yellow"/>
                         </w:rPr>
-                        <w:t xml:space="preserve"> /</w:t>
-                      </w:r>
-                      <w:bookmarkStart w:id="3" w:name="_GoBack"/>
-                      <w:bookmarkEnd w:id="3"/>
-                      <w:r>
-                        <w:rPr>
-                          <w:rFonts w:ascii="Impact" w:hAnsi="Impact" w:cs="Arial"/>
-                          <w:bCs/>
-                          <w:sz w:val="52"/>
-                          <w:szCs w:val="52"/>
-                          <w:highlight w:val="yellow"/>
-                        </w:rPr>
-                        <w:t xml:space="preserve"> </w:t>
+                        <w:t xml:space="preserve"> / </w:t>
                       </w:r>
                       <w:r>
                         <w:rPr>
@@ -459,7 +447,7 @@
         <mc:AlternateContent>
           <mc:Choice Requires="wps">
             <w:drawing>
-              <wp:anchor distT="45720" distB="45720" distL="114300" distR="114300" simplePos="0" relativeHeight="251790336" behindDoc="0" locked="0" layoutInCell="1" allowOverlap="1" wp14:anchorId="0F39538E" wp14:editId="25473445">
+              <wp:anchor distT="45720" distB="45720" distL="114300" distR="114300" simplePos="0" relativeHeight="251790336" behindDoc="0" locked="0" layoutInCell="1" allowOverlap="1" wp14:anchorId="0F39538E" wp14:editId="68A60E22">
                 <wp:simplePos x="0" y="0"/>
                 <wp:positionH relativeFrom="page">
                   <wp:posOffset>565150</wp:posOffset>
@@ -724,15 +712,15 @@
         <mc:AlternateContent>
           <mc:Choice Requires="wps">
             <w:drawing>
-              <wp:anchor distT="45720" distB="45720" distL="114300" distR="114300" simplePos="0" relativeHeight="251793408" behindDoc="0" locked="0" layoutInCell="1" allowOverlap="1" wp14:anchorId="37AD120F" wp14:editId="6F56BE71">
+              <wp:anchor distT="45720" distB="45720" distL="114300" distR="114300" simplePos="0" relativeHeight="251793408" behindDoc="0" locked="0" layoutInCell="1" allowOverlap="1" wp14:anchorId="37AD120F" wp14:editId="4E53662F">
                 <wp:simplePos x="0" y="0"/>
                 <wp:positionH relativeFrom="page">
-                  <wp:align>right</wp:align>
+                  <wp:posOffset>5300133</wp:posOffset>
                 </wp:positionH>
                 <wp:positionV relativeFrom="paragraph">
-                  <wp:posOffset>1987550</wp:posOffset>
+                  <wp:posOffset>1990937</wp:posOffset>
                 </wp:positionV>
-                <wp:extent cx="1889760" cy="371475"/>
+                <wp:extent cx="2124287" cy="371475"/>
                 <wp:effectExtent l="0" t="0" r="0" b="0"/>
                 <wp:wrapNone/>
                 <wp:docPr id="8" name="Caixa de Texto 8"/>
@@ -748,7 +736,7 @@
                       <wps:spPr bwMode="auto">
                         <a:xfrm>
                           <a:off x="0" y="0"/>
-                          <a:ext cx="1889760" cy="371475"/>
+                          <a:ext cx="2124287" cy="371475"/>
                         </a:xfrm>
                         <a:prstGeom prst="rect">
                           <a:avLst/>
@@ -765,7 +753,7 @@
                         <w:txbxContent>
                           <w:p>
                             <w:pPr>
-                              <w:jc w:val="left"/>
+                              <w:jc w:val="right"/>
                               <w:rPr>
                                 <w:rFonts w:cstheme="minorHAnsi"/>
                                 <w:b/>
@@ -781,7 +769,17 @@
                                 <w:szCs w:val="32"/>
                                 <w:highlight w:val="yellow"/>
                               </w:rPr>
-                              <w:t>DATE</w:t>
+                              <w:t>MARÇO</w:t>
+                            </w:r>
+                            <w:r>
+                              <w:rPr>
+                                <w:rFonts w:cstheme="minorHAnsi"/>
+                                <w:b/>
+                                <w:sz w:val="32"/>
+                                <w:szCs w:val="32"/>
+                                <w:highlight w:val="yellow"/>
+                              </w:rPr>
+                              <w:t>/2025</w:t>
                             </w:r>
                           </w:p>
                         </w:txbxContent>
@@ -803,16 +801,12 @@
           </mc:Choice>
           <mc:Fallback>
             <w:pict>
-              <v:shapetype w14:anchorId="37AD120F" id="_x0000_t202" coordsize="21600,21600" o:spt="202" path="m,l,21600r21600,l21600,xe">
-                <v:stroke joinstyle="miter"/>
-                <v:path gradientshapeok="t" o:connecttype="rect"/>
-              </v:shapetype>
-              <v:shape id="Caixa de Texto 8" o:spid="_x0000_s1028" type="#_x0000_t202" style="position:absolute;left:0;text-align:left;margin-left:97.6pt;margin-top:156.5pt;width:148.8pt;height:29.25pt;z-index:251793408;visibility:visible;mso-wrap-style:square;mso-width-percent:0;mso-height-percent:0;mso-wrap-distance-left:9pt;mso-wrap-distance-top:3.6pt;mso-wrap-distance-right:9pt;mso-wrap-distance-bottom:3.6pt;mso-position-horizontal:right;mso-position-horizontal-relative:page;mso-position-vertical:absolute;mso-position-vertical-relative:text;mso-width-percent:0;mso-height-percent:0;mso-width-relative:margin;mso-height-relative:margin;v-text-anchor:top" o:gfxdata="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" filled="f" stroked="f">
+              <v:shape w14:anchorId="37AD120F" id="Caixa de Texto 8" o:spid="_x0000_s1028" type="#_x0000_t202" style="position:absolute;left:0;text-align:left;margin-left:417.35pt;margin-top:156.75pt;width:167.25pt;height:29.25pt;z-index:251793408;visibility:visible;mso-wrap-style:square;mso-width-percent:0;mso-height-percent:0;mso-wrap-distance-left:9pt;mso-wrap-distance-top:3.6pt;mso-wrap-distance-right:9pt;mso-wrap-distance-bottom:3.6pt;mso-position-horizontal:absolute;mso-position-horizontal-relative:page;mso-position-vertical:absolute;mso-position-vertical-relative:text;mso-width-percent:0;mso-height-percent:0;mso-width-relative:margin;mso-height-relative:margin;v-text-anchor:top" o:gfxdata="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" filled="f" stroked="f">
                 <v:textbox>
                   <w:txbxContent>
                     <w:p>
                       <w:pPr>
-                        <w:jc w:val="left"/>
+                        <w:jc w:val="right"/>
                         <w:rPr>
                           <w:rFonts w:cstheme="minorHAnsi"/>
                           <w:b/>
@@ -828,7 +822,17 @@
                           <w:szCs w:val="32"/>
                           <w:highlight w:val="yellow"/>
                         </w:rPr>
-                        <w:t>DATE</w:t>
+                        <w:t>MARÇO</w:t>
+                      </w:r>
+                      <w:r>
+                        <w:rPr>
+                          <w:rFonts w:cstheme="minorHAnsi"/>
+                          <w:b/>
+                          <w:sz w:val="32"/>
+                          <w:szCs w:val="32"/>
+                          <w:highlight w:val="yellow"/>
+                        </w:rPr>
+                        <w:t>/2025</w:t>
                       </w:r>
                     </w:p>
                   </w:txbxContent>
@@ -839,6 +843,8 @@
           </mc:Fallback>
         </mc:AlternateContent>
       </w:r>
+      <w:bookmarkStart w:id="2" w:name="_GoBack"/>
+      <w:bookmarkEnd w:id="2"/>
       <w:r>
         <w:rPr>
           <w:b/>
@@ -847,7 +853,7 @@
           <w:szCs w:val="40"/>
         </w:rPr>
         <w:drawing>
-          <wp:anchor distT="0" distB="0" distL="114300" distR="114300" simplePos="0" relativeHeight="251795456" behindDoc="0" locked="0" layoutInCell="1" allowOverlap="1" wp14:anchorId="0D2BC016" wp14:editId="359E5793">
+          <wp:anchor distT="0" distB="0" distL="114300" distR="114300" simplePos="0" relativeHeight="251795456" behindDoc="0" locked="0" layoutInCell="1" allowOverlap="1" wp14:anchorId="0D2BC016" wp14:editId="74760325">
             <wp:simplePos x="0" y="0"/>
             <wp:positionH relativeFrom="column">
               <wp:posOffset>2712720</wp:posOffset>
@@ -858,7 +864,7 @@
             <wp:extent cx="1906905" cy="441960"/>
             <wp:effectExtent l="19050" t="19050" r="17145" b="15240"/>
             <wp:wrapSquare wrapText="bothSides"/>
-            <wp:docPr id="4" name="Imagem 4" descr="Logotipo&#10;&#10;Descrição gerada automaticamente"/>
+            <wp:docPr id="4" name="Imagem 4" descr="consorcio capa"/>
             <wp:cNvGraphicFramePr>
               <a:graphicFrameLocks xmlns:a="http://schemas.openxmlformats.org/drawingml/2006/main" noChangeAspect="1"/>
             </wp:cNvGraphicFramePr>
@@ -2474,18 +2480,18 @@
                 <w:noProof/>
               </w:rPr>
               <w:drawing>
-                <wp:anchor distT="0" distB="0" distL="114300" distR="114300" simplePos="0" relativeHeight="251801600" behindDoc="0" locked="0" layoutInCell="1" allowOverlap="1" wp14:anchorId="6993531A" wp14:editId="696F8622">
+                <wp:anchor distT="0" distB="0" distL="114300" distR="114300" simplePos="0" relativeHeight="251801600" behindDoc="0" locked="0" layoutInCell="1" allowOverlap="1" wp14:anchorId="6993531A" wp14:editId="4551EAEE">
                   <wp:simplePos x="0" y="0"/>
                   <wp:positionH relativeFrom="column">
-                    <wp:posOffset>3435350</wp:posOffset>
+                    <wp:posOffset>3433445</wp:posOffset>
                   </wp:positionH>
                   <wp:positionV relativeFrom="paragraph">
-                    <wp:posOffset>113665</wp:posOffset>
+                    <wp:posOffset>120650</wp:posOffset>
                   </wp:positionV>
-                  <wp:extent cx="2552700" cy="591185"/>
-                  <wp:effectExtent l="0" t="0" r="0" b="0"/>
+                  <wp:extent cx="2552065" cy="589915"/>
+                  <wp:effectExtent l="0" t="0" r="635" b="635"/>
                   <wp:wrapNone/>
-                  <wp:docPr id="12" name="Imagem 12"/>
+                  <wp:docPr id="12" name="Imagem 12" descr="consorcio resumo"/>
                   <wp:cNvGraphicFramePr>
                     <a:graphicFrameLocks xmlns:a="http://schemas.openxmlformats.org/drawingml/2006/main" noChangeAspect="1"/>
                   </wp:cNvGraphicFramePr>
@@ -2514,7 +2520,7 @@
                         <pic:spPr bwMode="auto">
                           <a:xfrm>
                             <a:off x="0" y="0"/>
-                            <a:ext cx="2552700" cy="591185"/>
+                            <a:ext cx="2552065" cy="589915"/>
                           </a:xfrm>
                           <a:prstGeom prst="rect">
                             <a:avLst/>
@@ -7526,8 +7532,8 @@
           <w:rFonts w:cs="Times New Roman"/>
         </w:rPr>
       </w:pPr>
-      <w:bookmarkStart w:id="2" w:name="_Toc17375396"/>
-      <w:bookmarkStart w:id="3" w:name="_Toc156481344"/>
+      <w:bookmarkStart w:id="3" w:name="_Toc17375396"/>
+      <w:bookmarkStart w:id="4" w:name="_Toc156481344"/>
       <w:bookmarkEnd w:id="0"/>
       <w:bookmarkEnd w:id="1"/>
       <w:r>
@@ -7537,26 +7543,26 @@
         <w:lastRenderedPageBreak/>
         <w:t>APRESENTAÇÃO</w:t>
       </w:r>
-      <w:bookmarkEnd w:id="2"/>
       <w:bookmarkEnd w:id="3"/>
+      <w:bookmarkEnd w:id="4"/>
     </w:p>
     <w:p>
       <w:pPr>
         <w:pStyle w:val="Ttulo2"/>
       </w:pPr>
-      <w:bookmarkStart w:id="4" w:name="_Toc17375397"/>
-      <w:bookmarkStart w:id="5" w:name="_Toc156481345"/>
+      <w:bookmarkStart w:id="5" w:name="_Toc17375397"/>
+      <w:bookmarkStart w:id="6" w:name="_Toc156481345"/>
       <w:r>
         <w:t>EQUIPE TÉCNICA</w:t>
       </w:r>
-      <w:bookmarkEnd w:id="4"/>
       <w:bookmarkEnd w:id="5"/>
+      <w:bookmarkEnd w:id="6"/>
     </w:p>
     <w:p>
       <w:pPr>
         <w:ind w:firstLine="709"/>
       </w:pPr>
-      <w:bookmarkStart w:id="6" w:name="_Hlk114142781"/>
+      <w:bookmarkStart w:id="7" w:name="_Hlk114142781"/>
       <w:r>
         <w:rPr>
           <w:highlight w:val="yellow"/>
@@ -7569,7 +7575,7 @@
         </w:rPr>
         <w:t>Consorcio</w:t>
       </w:r>
-      <w:bookmarkEnd w:id="6"/>
+      <w:bookmarkEnd w:id="7"/>
       <w:r>
         <w:t xml:space="preserve"> </w:t>
       </w:r>
@@ -7592,7 +7598,7 @@
       <w:pPr>
         <w:pStyle w:val="Legenda"/>
       </w:pPr>
-      <w:bookmarkStart w:id="7" w:name="_Toc9519799"/>
+      <w:bookmarkStart w:id="8" w:name="_Toc9519799"/>
       <w:r>
         <w:t xml:space="preserve">Quadro </w:t>
       </w:r>
@@ -7644,7 +7650,7 @@
       <w:r>
         <w:t xml:space="preserve"> – Equipe Técnica</w:t>
       </w:r>
-      <w:bookmarkEnd w:id="7"/>
+      <w:bookmarkEnd w:id="8"/>
     </w:p>
     <w:tbl>
       <w:tblPr>
@@ -7807,9 +7813,9 @@
           <w:rFonts w:cs="Times New Roman"/>
         </w:rPr>
       </w:pPr>
-      <w:bookmarkStart w:id="8" w:name="_Toc17375398"/>
-      <w:bookmarkStart w:id="9" w:name="_Toc117794978"/>
-      <w:bookmarkStart w:id="10" w:name="_Toc156481346"/>
+      <w:bookmarkStart w:id="9" w:name="_Toc17375398"/>
+      <w:bookmarkStart w:id="10" w:name="_Toc117794978"/>
+      <w:bookmarkStart w:id="11" w:name="_Toc156481346"/>
       <w:r>
         <w:rPr>
           <w:rFonts w:cs="Times New Roman"/>
@@ -7817,9 +7823,9 @@
         <w:lastRenderedPageBreak/>
         <w:t>LISTA DE DESENHOS</w:t>
       </w:r>
-      <w:bookmarkEnd w:id="8"/>
       <w:bookmarkEnd w:id="9"/>
       <w:bookmarkEnd w:id="10"/>
+      <w:bookmarkEnd w:id="11"/>
     </w:p>
     <w:p/>
     <w:p>
@@ -9263,8 +9269,8 @@
           <w:rFonts w:cs="Times New Roman"/>
         </w:rPr>
       </w:pPr>
-      <w:bookmarkStart w:id="11" w:name="_Toc42612292"/>
-      <w:bookmarkStart w:id="12" w:name="_Toc156481347"/>
+      <w:bookmarkStart w:id="12" w:name="_Toc42612292"/>
+      <w:bookmarkStart w:id="13" w:name="_Toc156481347"/>
       <w:r>
         <w:rPr>
           <w:rFonts w:cs="Times New Roman"/>
@@ -9272,8 +9278,8 @@
         <w:lastRenderedPageBreak/>
         <w:t>OBJETIVO</w:t>
       </w:r>
-      <w:bookmarkEnd w:id="11"/>
       <w:bookmarkEnd w:id="12"/>
+      <w:bookmarkEnd w:id="13"/>
       <w:r>
         <w:rPr>
           <w:rFonts w:cs="Times New Roman"/>
@@ -9372,14 +9378,14 @@
           <w:rFonts w:cs="Times New Roman"/>
         </w:rPr>
       </w:pPr>
-      <w:bookmarkStart w:id="13" w:name="_Toc156481348"/>
+      <w:bookmarkStart w:id="14" w:name="_Toc156481348"/>
       <w:r>
         <w:rPr>
           <w:rFonts w:cs="Times New Roman"/>
         </w:rPr>
         <w:t>INTRODUÇÃO</w:t>
       </w:r>
-      <w:bookmarkEnd w:id="13"/>
+      <w:bookmarkEnd w:id="14"/>
     </w:p>
     <w:p>
       <w:pPr>
@@ -9464,16 +9470,16 @@
           <w:rFonts w:cs="Times New Roman"/>
         </w:rPr>
       </w:pPr>
-      <w:bookmarkStart w:id="14" w:name="_Toc42612293"/>
-      <w:bookmarkStart w:id="15" w:name="_Toc156481349"/>
+      <w:bookmarkStart w:id="15" w:name="_Toc42612293"/>
+      <w:bookmarkStart w:id="16" w:name="_Toc156481349"/>
       <w:r>
         <w:rPr>
           <w:rFonts w:cs="Times New Roman"/>
         </w:rPr>
         <w:t>NORMAS APLICAVÉIS</w:t>
       </w:r>
-      <w:bookmarkEnd w:id="14"/>
       <w:bookmarkEnd w:id="15"/>
+      <w:bookmarkEnd w:id="16"/>
     </w:p>
     <w:p>
       <w:pPr>
@@ -9573,7 +9579,7 @@
           <w:lang w:val="pt-PT" w:eastAsia="en-US"/>
         </w:rPr>
       </w:pPr>
-      <w:bookmarkStart w:id="16" w:name="_Hlk32840944"/>
+      <w:bookmarkStart w:id="17" w:name="_Hlk32840944"/>
       <w:r>
         <w:rPr>
           <w:rFonts w:eastAsia="Arial MT"/>
@@ -9633,8 +9639,8 @@
           <w:lang w:val="pt-PT" w:eastAsia="en-US"/>
         </w:rPr>
       </w:pPr>
-      <w:bookmarkStart w:id="17" w:name="_Hlk32840969"/>
-      <w:bookmarkEnd w:id="16"/>
+      <w:bookmarkStart w:id="18" w:name="_Hlk32840969"/>
+      <w:bookmarkEnd w:id="17"/>
       <w:r>
         <w:rPr>
           <w:rFonts w:eastAsia="Arial MT"/>
@@ -9860,7 +9866,7 @@
           <w:rFonts w:cs="Times New Roman"/>
         </w:rPr>
       </w:pPr>
-      <w:bookmarkStart w:id="18" w:name="_Toc156481350"/>
+      <w:bookmarkStart w:id="19" w:name="_Toc156481350"/>
       <w:r>
         <w:rPr>
           <w:rFonts w:cs="Times New Roman"/>
@@ -9868,7 +9874,7 @@
         <w:lastRenderedPageBreak/>
         <w:t>CONSIDERAÇÕES GERAIS</w:t>
       </w:r>
-      <w:bookmarkEnd w:id="18"/>
+      <w:bookmarkEnd w:id="19"/>
     </w:p>
     <w:p>
       <w:pPr>
@@ -9928,14 +9934,14 @@
           <w:rFonts w:cs="Times New Roman"/>
         </w:rPr>
       </w:pPr>
-      <w:bookmarkStart w:id="19" w:name="_Toc156481351"/>
+      <w:bookmarkStart w:id="20" w:name="_Toc156481351"/>
       <w:r>
         <w:rPr>
           <w:rFonts w:cs="Times New Roman"/>
         </w:rPr>
         <w:t>ALTERAÇÕES DE PROJETO</w:t>
       </w:r>
-      <w:bookmarkEnd w:id="19"/>
+      <w:bookmarkEnd w:id="20"/>
     </w:p>
     <w:p>
       <w:pPr>
@@ -9965,15 +9971,15 @@
           <w:rFonts w:cs="Times New Roman"/>
         </w:rPr>
       </w:pPr>
-      <w:bookmarkStart w:id="20" w:name="_Toc156481352"/>
-      <w:bookmarkEnd w:id="17"/>
+      <w:bookmarkStart w:id="21" w:name="_Toc156481352"/>
+      <w:bookmarkEnd w:id="18"/>
       <w:r>
         <w:rPr>
           <w:rFonts w:cs="Times New Roman"/>
         </w:rPr>
         <w:t>PROJETO DE ÁGUA FRIA</w:t>
       </w:r>
-      <w:bookmarkEnd w:id="20"/>
+      <w:bookmarkEnd w:id="21"/>
     </w:p>
     <w:p>
       <w:pPr>
@@ -10007,23 +10013,23 @@
       <w:pPr>
         <w:pStyle w:val="Ttulo2"/>
       </w:pPr>
-      <w:bookmarkStart w:id="21" w:name="_Toc18339952"/>
-      <w:bookmarkStart w:id="22" w:name="_Toc26509254"/>
-      <w:bookmarkStart w:id="23" w:name="_Toc42612304"/>
+      <w:bookmarkStart w:id="22" w:name="_Toc18339952"/>
+      <w:bookmarkStart w:id="23" w:name="_Toc26509254"/>
+      <w:bookmarkStart w:id="24" w:name="_Toc42612304"/>
       <w:r>
         <w:t xml:space="preserve"> </w:t>
       </w:r>
-      <w:bookmarkStart w:id="24" w:name="_Toc156481353"/>
+      <w:bookmarkStart w:id="25" w:name="_Toc156481353"/>
       <w:r>
         <w:t>S</w:t>
       </w:r>
-      <w:bookmarkEnd w:id="21"/>
       <w:bookmarkEnd w:id="22"/>
       <w:bookmarkEnd w:id="23"/>
+      <w:bookmarkEnd w:id="24"/>
       <w:r>
         <w:t>ISTEMA DE ALIMENTAÇÃO</w:t>
       </w:r>
-      <w:bookmarkEnd w:id="24"/>
+      <w:bookmarkEnd w:id="25"/>
     </w:p>
     <w:p>
       <w:pPr>
@@ -10141,14 +10147,14 @@
         </w:rPr>
         <w:t xml:space="preserve"> </w:t>
       </w:r>
-      <w:bookmarkStart w:id="25" w:name="_Toc156481354"/>
+      <w:bookmarkStart w:id="26" w:name="_Toc156481354"/>
       <w:r>
         <w:rPr>
           <w:caps w:val="0"/>
         </w:rPr>
         <w:t>SISTEMA DE DISTRIBUIÇÃO</w:t>
       </w:r>
-      <w:bookmarkEnd w:id="25"/>
+      <w:bookmarkEnd w:id="26"/>
     </w:p>
     <w:p>
       <w:pPr>
@@ -10281,11 +10287,11 @@
       <w:r>
         <w:t xml:space="preserve"> </w:t>
       </w:r>
-      <w:bookmarkStart w:id="26" w:name="_Toc156481355"/>
+      <w:bookmarkStart w:id="27" w:name="_Toc156481355"/>
       <w:r>
         <w:t>CRITÉRIO DE DIMENSIONAMENTO</w:t>
       </w:r>
-      <w:bookmarkEnd w:id="26"/>
+      <w:bookmarkEnd w:id="27"/>
     </w:p>
     <w:p>
       <w:pPr>
@@ -10313,8 +10319,6 @@
         </w:rPr>
         <w:t xml:space="preserve"> previsto na NBR 5626/2020. As perdas de cargas foi o utilizado o método de perda de carga universal para tubos de PVC e cobre. Os diâmetros foram calculados de acordo com a vazão de cada aparelho e levando em consideração o uso simultâneo na hora de maior consumo. Para mais detalhes consultar o Memorial de Cálculo.</w:t>
       </w:r>
-      <w:bookmarkStart w:id="27" w:name="_GoBack"/>
-      <w:bookmarkEnd w:id="27"/>
     </w:p>
     <w:p>
       <w:pPr>
@@ -15982,7 +15986,7 @@
             <w:szCs w:val="40"/>
           </w:rPr>
           <w:drawing>
-            <wp:anchor distT="0" distB="0" distL="114300" distR="114300" simplePos="0" relativeHeight="251726848" behindDoc="0" locked="0" layoutInCell="1" allowOverlap="1" wp14:anchorId="13D8CD10" wp14:editId="61D6CE5A">
+            <wp:anchor distT="0" distB="0" distL="114300" distR="114300" simplePos="0" relativeHeight="251726848" behindDoc="0" locked="0" layoutInCell="1" allowOverlap="1" wp14:anchorId="13D8CD10" wp14:editId="57E87D6F">
               <wp:simplePos x="0" y="0"/>
               <wp:positionH relativeFrom="margin">
                 <wp:posOffset>-167640</wp:posOffset>
@@ -15993,7 +15997,7 @@
               <wp:extent cx="1800860" cy="417195"/>
               <wp:effectExtent l="0" t="0" r="8890" b="1905"/>
               <wp:wrapNone/>
-              <wp:docPr id="31" name="Imagem 31" descr="Logotipo&#10;&#10;Descrição gerada automaticamente"/>
+              <wp:docPr id="31" name="Imagem 31" descr="consorcio rodape"/>
               <wp:cNvGraphicFramePr>
                 <a:graphicFrameLocks xmlns:a="http://schemas.openxmlformats.org/drawingml/2006/main" noChangeAspect="1"/>
               </wp:cNvGraphicFramePr>
@@ -17030,7 +17034,7 @@
         <v:path o:extrusionok="f" gradientshapeok="t" o:connecttype="rect"/>
         <o:lock v:ext="edit" aspectratio="t"/>
       </v:shapetype>
-      <v:shape id="_x0000_i1028" type="#_x0000_t75" style="width:10.9pt;height:10.9pt" o:bullet="t">
+      <v:shape id="_x0000_i1027" type="#_x0000_t75" style="width:10pt;height:10pt" o:bullet="t">
         <v:imagedata r:id="rId1" o:title="mso61"/>
       </v:shape>
     </w:pict>
@@ -28075,7 +28079,7 @@
 </file>
 
 <file path=customXml/itemProps1.xml><?xml version="1.0" encoding="utf-8"?>
-<ds:datastoreItem xmlns:ds="http://schemas.openxmlformats.org/officeDocument/2006/customXml" ds:itemID="{CC9DCDE6-9FE5-402D-A94C-70FBA097CC8C}">
+<ds:datastoreItem xmlns:ds="http://schemas.openxmlformats.org/officeDocument/2006/customXml" ds:itemID="{4376EC15-2F95-47C9-8D91-1D1533B4A6FF}">
   <ds:schemaRefs>
     <ds:schemaRef ds:uri="http://schemas.openxmlformats.org/officeDocument/2006/bibliography"/>
   </ds:schemaRefs>
